--- a/MUST PRINT Official.docx
+++ b/MUST PRINT Official.docx
@@ -375,7 +375,68 @@
         </w:rPr>
         <w:lastRenderedPageBreak/>
         <w:drawing>
-          <wp:inline distT="0" distB="0" distL="0" distR="0" wp14:anchorId="299ED806" wp14:editId="2B28CD0D">
+          <wp:anchor distT="0" distB="0" distL="114300" distR="114300" simplePos="0" relativeHeight="251659264" behindDoc="0" locked="0" layoutInCell="1" allowOverlap="1" wp14:anchorId="2AD9E0FF" wp14:editId="665E53E7">
+            <wp:simplePos x="0" y="0"/>
+            <wp:positionH relativeFrom="column">
+              <wp:posOffset>4293366</wp:posOffset>
+            </wp:positionH>
+            <wp:positionV relativeFrom="paragraph">
+              <wp:posOffset>2937751</wp:posOffset>
+            </wp:positionV>
+            <wp:extent cx="1457325" cy="1457325"/>
+            <wp:effectExtent l="0" t="0" r="9525" b="9525"/>
+            <wp:wrapSquare wrapText="bothSides"/>
+            <wp:docPr id="872507968" name="Picture 3"/>
+            <wp:cNvGraphicFramePr>
+              <a:graphicFrameLocks xmlns:a="http://schemas.openxmlformats.org/drawingml/2006/main" noChangeAspect="1"/>
+            </wp:cNvGraphicFramePr>
+            <a:graphic xmlns:a="http://schemas.openxmlformats.org/drawingml/2006/main">
+              <a:graphicData uri="http://schemas.openxmlformats.org/drawingml/2006/picture">
+                <pic:pic xmlns:pic="http://schemas.openxmlformats.org/drawingml/2006/picture">
+                  <pic:nvPicPr>
+                    <pic:cNvPr id="0" name="Picture 5"/>
+                    <pic:cNvPicPr>
+                      <a:picLocks noChangeAspect="1" noChangeArrowheads="1"/>
+                    </pic:cNvPicPr>
+                  </pic:nvPicPr>
+                  <pic:blipFill>
+                    <a:blip r:embed="rId8">
+                      <a:extLst>
+                        <a:ext uri="{28A0092B-C50C-407E-A947-70E740481C1C}">
+                          <a14:useLocalDpi xmlns:a14="http://schemas.microsoft.com/office/drawing/2010/main" val="0"/>
+                        </a:ext>
+                      </a:extLst>
+                    </a:blip>
+                    <a:srcRect/>
+                    <a:stretch>
+                      <a:fillRect/>
+                    </a:stretch>
+                  </pic:blipFill>
+                  <pic:spPr bwMode="auto">
+                    <a:xfrm>
+                      <a:off x="0" y="0"/>
+                      <a:ext cx="1457325" cy="1457325"/>
+                    </a:xfrm>
+                    <a:prstGeom prst="rect">
+                      <a:avLst/>
+                    </a:prstGeom>
+                    <a:noFill/>
+                    <a:ln>
+                      <a:noFill/>
+                    </a:ln>
+                  </pic:spPr>
+                </pic:pic>
+              </a:graphicData>
+            </a:graphic>
+          </wp:anchor>
+        </w:drawing>
+      </w:r>
+      <w:r>
+        <w:rPr>
+          <w:noProof/>
+        </w:rPr>
+        <w:drawing>
+          <wp:inline distT="0" distB="0" distL="0" distR="0" wp14:anchorId="299ED806" wp14:editId="152910F6">
             <wp:extent cx="2452370" cy="2452370"/>
             <wp:effectExtent l="0" t="0" r="0" b="0"/>
             <wp:docPr id="262686178" name="Picture 262686178"/>
@@ -392,7 +453,7 @@
                     </pic:cNvPicPr>
                   </pic:nvPicPr>
                   <pic:blipFill>
-                    <a:blip r:embed="rId8">
+                    <a:blip r:embed="rId9">
                       <a:extLst>
                         <a:ext uri="{28A0092B-C50C-407E-A947-70E740481C1C}">
                           <a14:useLocalDpi xmlns:a14="http://schemas.microsoft.com/office/drawing/2010/main" val="0"/>
@@ -428,60 +489,7 @@
           <w:noProof/>
         </w:rPr>
         <w:drawing>
-          <wp:inline distT="0" distB="0" distL="0" distR="0" wp14:anchorId="2E234096" wp14:editId="5ADA9F25">
-            <wp:extent cx="2449195" cy="2449195"/>
-            <wp:effectExtent l="0" t="0" r="0" b="0"/>
-            <wp:docPr id="114248707" name="Picture 5"/>
-            <wp:cNvGraphicFramePr>
-              <a:graphicFrameLocks xmlns:a="http://schemas.openxmlformats.org/drawingml/2006/main" noChangeAspect="1"/>
-            </wp:cNvGraphicFramePr>
-            <a:graphic xmlns:a="http://schemas.openxmlformats.org/drawingml/2006/main">
-              <a:graphicData uri="http://schemas.openxmlformats.org/drawingml/2006/picture">
-                <pic:pic xmlns:pic="http://schemas.openxmlformats.org/drawingml/2006/picture">
-                  <pic:nvPicPr>
-                    <pic:cNvPr id="0" name="Picture 11"/>
-                    <pic:cNvPicPr>
-                      <a:picLocks noChangeAspect="1" noChangeArrowheads="1"/>
-                    </pic:cNvPicPr>
-                  </pic:nvPicPr>
-                  <pic:blipFill>
-                    <a:blip r:embed="rId8">
-                      <a:extLst>
-                        <a:ext uri="{28A0092B-C50C-407E-A947-70E740481C1C}">
-                          <a14:useLocalDpi xmlns:a14="http://schemas.microsoft.com/office/drawing/2010/main" val="0"/>
-                        </a:ext>
-                      </a:extLst>
-                    </a:blip>
-                    <a:srcRect/>
-                    <a:stretch>
-                      <a:fillRect/>
-                    </a:stretch>
-                  </pic:blipFill>
-                  <pic:spPr bwMode="auto">
-                    <a:xfrm>
-                      <a:off x="0" y="0"/>
-                      <a:ext cx="2449195" cy="2449195"/>
-                    </a:xfrm>
-                    <a:prstGeom prst="rect">
-                      <a:avLst/>
-                    </a:prstGeom>
-                    <a:noFill/>
-                    <a:ln>
-                      <a:noFill/>
-                    </a:ln>
-                  </pic:spPr>
-                </pic:pic>
-              </a:graphicData>
-            </a:graphic>
-          </wp:inline>
-        </w:drawing>
-      </w:r>
-      <w:r>
-        <w:rPr>
-          <w:noProof/>
-        </w:rPr>
-        <w:drawing>
-          <wp:inline distT="0" distB="0" distL="0" distR="0" wp14:anchorId="020169A0" wp14:editId="253CFFE5">
+          <wp:inline distT="0" distB="0" distL="0" distR="0" wp14:anchorId="020169A0" wp14:editId="7F1BE86E">
             <wp:extent cx="2597150" cy="2597150"/>
             <wp:effectExtent l="0" t="0" r="0" b="0"/>
             <wp:docPr id="1" name="Picture 1"/>
@@ -498,7 +506,7 @@
                     </pic:cNvPicPr>
                   </pic:nvPicPr>
                   <pic:blipFill>
-                    <a:blip r:embed="rId9">
+                    <a:blip r:embed="rId10">
                       <a:extLst>
                         <a:ext uri="{28A0092B-C50C-407E-A947-70E740481C1C}">
                           <a14:useLocalDpi xmlns:a14="http://schemas.microsoft.com/office/drawing/2010/main" val="0"/>
@@ -534,10 +542,18 @@
           <w:noProof/>
         </w:rPr>
         <w:drawing>
-          <wp:inline distT="0" distB="0" distL="0" distR="0" wp14:anchorId="629B5C4E" wp14:editId="7D30F69F">
-            <wp:extent cx="2597150" cy="2597150"/>
-            <wp:effectExtent l="0" t="0" r="0" b="0"/>
-            <wp:docPr id="125369151" name="Picture 125369151"/>
+          <wp:anchor distT="0" distB="0" distL="114300" distR="114300" simplePos="0" relativeHeight="251658240" behindDoc="0" locked="0" layoutInCell="1" allowOverlap="1" wp14:anchorId="14BEF5C2" wp14:editId="165E1159">
+            <wp:simplePos x="0" y="0"/>
+            <wp:positionH relativeFrom="column">
+              <wp:posOffset>285750</wp:posOffset>
+            </wp:positionH>
+            <wp:positionV relativeFrom="paragraph">
+              <wp:posOffset>2928226</wp:posOffset>
+            </wp:positionV>
+            <wp:extent cx="1419225" cy="1419225"/>
+            <wp:effectExtent l="0" t="0" r="9525" b="9525"/>
+            <wp:wrapSquare wrapText="bothSides"/>
+            <wp:docPr id="278678212" name="Picture 2"/>
             <wp:cNvGraphicFramePr>
               <a:graphicFrameLocks xmlns:a="http://schemas.openxmlformats.org/drawingml/2006/main" noChangeAspect="1"/>
             </wp:cNvGraphicFramePr>
@@ -545,13 +561,13 @@
               <a:graphicData uri="http://schemas.openxmlformats.org/drawingml/2006/picture">
                 <pic:pic xmlns:pic="http://schemas.openxmlformats.org/drawingml/2006/picture">
                   <pic:nvPicPr>
-                    <pic:cNvPr id="0" name="Picture 1"/>
+                    <pic:cNvPr id="0" name="Picture 3"/>
                     <pic:cNvPicPr>
                       <a:picLocks noChangeAspect="1" noChangeArrowheads="1"/>
                     </pic:cNvPicPr>
                   </pic:nvPicPr>
                   <pic:blipFill>
-                    <a:blip r:embed="rId9">
+                    <a:blip r:embed="rId11" cstate="print">
                       <a:extLst>
                         <a:ext uri="{28A0092B-C50C-407E-A947-70E740481C1C}">
                           <a14:useLocalDpi xmlns:a14="http://schemas.microsoft.com/office/drawing/2010/main" val="0"/>
@@ -566,7 +582,7 @@
                   <pic:spPr bwMode="auto">
                     <a:xfrm>
                       <a:off x="0" y="0"/>
-                      <a:ext cx="2597150" cy="2597150"/>
+                      <a:ext cx="1419225" cy="1419225"/>
                     </a:xfrm>
                     <a:prstGeom prst="rect">
                       <a:avLst/>
@@ -579,16 +595,138 @@
                 </pic:pic>
               </a:graphicData>
             </a:graphic>
-          </wp:inline>
+          </wp:anchor>
         </w:drawing>
       </w:r>
       <w:r>
         <w:rPr>
           <w:noProof/>
+        </w:rPr>
+        <w:drawing>
+          <wp:anchor distT="0" distB="0" distL="114300" distR="114300" simplePos="0" relativeHeight="251661312" behindDoc="0" locked="0" layoutInCell="1" allowOverlap="1" wp14:anchorId="4B0DF9CD" wp14:editId="6EDCD963">
+            <wp:simplePos x="0" y="0"/>
+            <wp:positionH relativeFrom="column">
+              <wp:posOffset>3533775</wp:posOffset>
+            </wp:positionH>
+            <wp:positionV relativeFrom="paragraph">
+              <wp:posOffset>4949825</wp:posOffset>
+            </wp:positionV>
+            <wp:extent cx="2324100" cy="2324100"/>
+            <wp:effectExtent l="0" t="0" r="0" b="0"/>
+            <wp:wrapSquare wrapText="bothSides"/>
+            <wp:docPr id="1621432202" name="Picture 1"/>
+            <wp:cNvGraphicFramePr>
+              <a:graphicFrameLocks xmlns:a="http://schemas.openxmlformats.org/drawingml/2006/main" noChangeAspect="1"/>
+            </wp:cNvGraphicFramePr>
+            <a:graphic xmlns:a="http://schemas.openxmlformats.org/drawingml/2006/main">
+              <a:graphicData uri="http://schemas.openxmlformats.org/drawingml/2006/picture">
+                <pic:pic xmlns:pic="http://schemas.openxmlformats.org/drawingml/2006/picture">
+                  <pic:nvPicPr>
+                    <pic:cNvPr id="0" name="Picture 2"/>
+                    <pic:cNvPicPr>
+                      <a:picLocks noChangeAspect="1" noChangeArrowheads="1"/>
+                    </pic:cNvPicPr>
+                  </pic:nvPicPr>
+                  <pic:blipFill>
+                    <a:blip r:embed="rId12" cstate="print">
+                      <a:extLst>
+                        <a:ext uri="{28A0092B-C50C-407E-A947-70E740481C1C}">
+                          <a14:useLocalDpi xmlns:a14="http://schemas.microsoft.com/office/drawing/2010/main" val="0"/>
+                        </a:ext>
+                      </a:extLst>
+                    </a:blip>
+                    <a:srcRect/>
+                    <a:stretch>
+                      <a:fillRect/>
+                    </a:stretch>
+                  </pic:blipFill>
+                  <pic:spPr bwMode="auto">
+                    <a:xfrm>
+                      <a:off x="0" y="0"/>
+                      <a:ext cx="2324100" cy="2324100"/>
+                    </a:xfrm>
+                    <a:prstGeom prst="rect">
+                      <a:avLst/>
+                    </a:prstGeom>
+                    <a:noFill/>
+                    <a:ln>
+                      <a:noFill/>
+                    </a:ln>
+                  </pic:spPr>
+                </pic:pic>
+              </a:graphicData>
+            </a:graphic>
+          </wp:anchor>
+        </w:drawing>
+      </w:r>
+      <w:r>
+        <w:rPr>
+          <w:noProof/>
+        </w:rPr>
+        <w:drawing>
+          <wp:anchor distT="0" distB="0" distL="114300" distR="114300" simplePos="0" relativeHeight="251660288" behindDoc="0" locked="0" layoutInCell="1" allowOverlap="1" wp14:anchorId="70423A77" wp14:editId="63AD1704">
+            <wp:simplePos x="0" y="0"/>
+            <wp:positionH relativeFrom="column">
+              <wp:posOffset>508000</wp:posOffset>
+            </wp:positionH>
+            <wp:positionV relativeFrom="paragraph">
+              <wp:posOffset>4949825</wp:posOffset>
+            </wp:positionV>
+            <wp:extent cx="2244725" cy="2244725"/>
+            <wp:effectExtent l="0" t="0" r="3175" b="3175"/>
+            <wp:wrapSquare wrapText="bothSides"/>
+            <wp:docPr id="365184064" name="Picture 365184064"/>
+            <wp:cNvGraphicFramePr>
+              <a:graphicFrameLocks xmlns:a="http://schemas.openxmlformats.org/drawingml/2006/main" noChangeAspect="1"/>
+            </wp:cNvGraphicFramePr>
+            <a:graphic xmlns:a="http://schemas.openxmlformats.org/drawingml/2006/main">
+              <a:graphicData uri="http://schemas.openxmlformats.org/drawingml/2006/picture">
+                <pic:pic xmlns:pic="http://schemas.openxmlformats.org/drawingml/2006/picture">
+                  <pic:nvPicPr>
+                    <pic:cNvPr id="0" name="Picture 3"/>
+                    <pic:cNvPicPr>
+                      <a:picLocks noChangeAspect="1" noChangeArrowheads="1"/>
+                    </pic:cNvPicPr>
+                  </pic:nvPicPr>
+                  <pic:blipFill>
+                    <a:blip r:embed="rId7">
+                      <a:extLst>
+                        <a:ext uri="{28A0092B-C50C-407E-A947-70E740481C1C}">
+                          <a14:useLocalDpi xmlns:a14="http://schemas.microsoft.com/office/drawing/2010/main" val="0"/>
+                        </a:ext>
+                      </a:extLst>
+                    </a:blip>
+                    <a:srcRect/>
+                    <a:stretch>
+                      <a:fillRect/>
+                    </a:stretch>
+                  </pic:blipFill>
+                  <pic:spPr bwMode="auto">
+                    <a:xfrm>
+                      <a:off x="0" y="0"/>
+                      <a:ext cx="2244725" cy="2244725"/>
+                    </a:xfrm>
+                    <a:prstGeom prst="rect">
+                      <a:avLst/>
+                    </a:prstGeom>
+                    <a:noFill/>
+                    <a:ln>
+                      <a:noFill/>
+                    </a:ln>
+                  </pic:spPr>
+                </pic:pic>
+              </a:graphicData>
+            </a:graphic>
+          </wp:anchor>
+        </w:drawing>
+      </w:r>
+      <w:r>
+        <w:rPr>
+          <w:noProof/>
           <w:vertAlign w:val="subscript"/>
         </w:rPr>
         <w:drawing>
-          <wp:inline distT="0" distB="0" distL="0" distR="0" wp14:anchorId="517D2391" wp14:editId="48CA4FA3">
+          <wp:inline distT="0" distB="0" distL="0" distR="0" wp14:anchorId="1475FF95" wp14:editId="42CD7FE9">
             <wp:extent cx="2340390" cy="2278380"/>
             <wp:effectExtent l="0" t="0" r="0" b="7620"/>
             <wp:docPr id="20930488" name="Picture 20930488"/>
@@ -636,59 +774,6 @@
           </wp:inline>
         </w:drawing>
       </w:r>
-      <w:r>
-        <w:rPr>
-          <w:noProof/>
-        </w:rPr>
-        <w:drawing>
-          <wp:inline distT="0" distB="0" distL="0" distR="0" wp14:anchorId="70423A77" wp14:editId="37C9DBF8">
-            <wp:extent cx="2244725" cy="2244725"/>
-            <wp:effectExtent l="0" t="0" r="3175" b="3175"/>
-            <wp:docPr id="365184064" name="Picture 365184064"/>
-            <wp:cNvGraphicFramePr>
-              <a:graphicFrameLocks xmlns:a="http://schemas.openxmlformats.org/drawingml/2006/main" noChangeAspect="1"/>
-            </wp:cNvGraphicFramePr>
-            <a:graphic xmlns:a="http://schemas.openxmlformats.org/drawingml/2006/main">
-              <a:graphicData uri="http://schemas.openxmlformats.org/drawingml/2006/picture">
-                <pic:pic xmlns:pic="http://schemas.openxmlformats.org/drawingml/2006/picture">
-                  <pic:nvPicPr>
-                    <pic:cNvPr id="0" name="Picture 3"/>
-                    <pic:cNvPicPr>
-                      <a:picLocks noChangeAspect="1" noChangeArrowheads="1"/>
-                    </pic:cNvPicPr>
-                  </pic:nvPicPr>
-                  <pic:blipFill>
-                    <a:blip r:embed="rId7">
-                      <a:extLst>
-                        <a:ext uri="{28A0092B-C50C-407E-A947-70E740481C1C}">
-                          <a14:useLocalDpi xmlns:a14="http://schemas.microsoft.com/office/drawing/2010/main" val="0"/>
-                        </a:ext>
-                      </a:extLst>
-                    </a:blip>
-                    <a:srcRect/>
-                    <a:stretch>
-                      <a:fillRect/>
-                    </a:stretch>
-                  </pic:blipFill>
-                  <pic:spPr bwMode="auto">
-                    <a:xfrm>
-                      <a:off x="0" y="0"/>
-                      <a:ext cx="2256645" cy="2256645"/>
-                    </a:xfrm>
-                    <a:prstGeom prst="rect">
-                      <a:avLst/>
-                    </a:prstGeom>
-                    <a:noFill/>
-                    <a:ln>
-                      <a:noFill/>
-                    </a:ln>
-                  </pic:spPr>
-                </pic:pic>
-              </a:graphicData>
-            </a:graphic>
-          </wp:inline>
-        </w:drawing>
-      </w:r>
     </w:p>
     <w:p>
       <w:pPr>
@@ -707,10 +792,18 @@
         </w:rPr>
         <w:lastRenderedPageBreak/>
         <w:drawing>
-          <wp:inline distT="0" distB="0" distL="0" distR="0" wp14:anchorId="72192132" wp14:editId="276C4547">
+          <wp:anchor distT="0" distB="0" distL="114300" distR="114300" simplePos="0" relativeHeight="251668480" behindDoc="0" locked="0" layoutInCell="1" allowOverlap="1" wp14:anchorId="321D0D67" wp14:editId="64EAE81C">
+            <wp:simplePos x="0" y="0"/>
+            <wp:positionH relativeFrom="column">
+              <wp:posOffset>2628419</wp:posOffset>
+            </wp:positionH>
+            <wp:positionV relativeFrom="paragraph">
+              <wp:posOffset>2427890</wp:posOffset>
+            </wp:positionV>
             <wp:extent cx="2324100" cy="2324100"/>
             <wp:effectExtent l="0" t="0" r="0" b="0"/>
-            <wp:docPr id="380786488" name="Picture 1"/>
+            <wp:wrapSquare wrapText="bothSides"/>
+            <wp:docPr id="2" name="Picture 1"/>
             <wp:cNvGraphicFramePr>
               <a:graphicFrameLocks xmlns:a="http://schemas.openxmlformats.org/drawingml/2006/main" noChangeAspect="1"/>
             </wp:cNvGraphicFramePr>
@@ -724,7 +817,7 @@
                     </pic:cNvPicPr>
                   </pic:nvPicPr>
                   <pic:blipFill>
-                    <a:blip r:embed="rId10" cstate="print">
+                    <a:blip r:embed="rId12" cstate="print">
                       <a:extLst>
                         <a:ext uri="{28A0092B-C50C-407E-A947-70E740481C1C}">
                           <a14:useLocalDpi xmlns:a14="http://schemas.microsoft.com/office/drawing/2010/main" val="0"/>
@@ -752,7 +845,7 @@
                 </pic:pic>
               </a:graphicData>
             </a:graphic>
-          </wp:inline>
+          </wp:anchor>
         </w:drawing>
       </w:r>
       <w:r>
@@ -760,10 +853,18 @@
           <w:noProof/>
         </w:rPr>
         <w:drawing>
-          <wp:inline distT="0" distB="0" distL="0" distR="0" wp14:anchorId="4ADC1861" wp14:editId="519DA268">
-            <wp:extent cx="2324100" cy="2324100"/>
-            <wp:effectExtent l="0" t="0" r="0" b="0"/>
-            <wp:docPr id="1621432202" name="Picture 1"/>
+          <wp:anchor distT="0" distB="0" distL="114300" distR="114300" simplePos="0" relativeHeight="251667456" behindDoc="0" locked="0" layoutInCell="1" allowOverlap="1" wp14:anchorId="6D9FA5E0" wp14:editId="15AB75A8">
+            <wp:simplePos x="0" y="0"/>
+            <wp:positionH relativeFrom="column">
+              <wp:posOffset>78828</wp:posOffset>
+            </wp:positionH>
+            <wp:positionV relativeFrom="paragraph">
+              <wp:posOffset>2422131</wp:posOffset>
+            </wp:positionV>
+            <wp:extent cx="2550160" cy="2416175"/>
+            <wp:effectExtent l="0" t="0" r="2540" b="3175"/>
+            <wp:wrapSquare wrapText="bothSides"/>
+            <wp:docPr id="226151423" name="Picture 226151423"/>
             <wp:cNvGraphicFramePr>
               <a:graphicFrameLocks xmlns:a="http://schemas.openxmlformats.org/drawingml/2006/main" noChangeAspect="1"/>
             </wp:cNvGraphicFramePr>
@@ -771,273 +872,7 @@
               <a:graphicData uri="http://schemas.openxmlformats.org/drawingml/2006/picture">
                 <pic:pic xmlns:pic="http://schemas.openxmlformats.org/drawingml/2006/picture">
                   <pic:nvPicPr>
-                    <pic:cNvPr id="0" name="Picture 2"/>
-                    <pic:cNvPicPr>
-                      <a:picLocks noChangeAspect="1" noChangeArrowheads="1"/>
-                    </pic:cNvPicPr>
-                  </pic:nvPicPr>
-                  <pic:blipFill>
-                    <a:blip r:embed="rId10" cstate="print">
-                      <a:extLst>
-                        <a:ext uri="{28A0092B-C50C-407E-A947-70E740481C1C}">
-                          <a14:useLocalDpi xmlns:a14="http://schemas.microsoft.com/office/drawing/2010/main" val="0"/>
-                        </a:ext>
-                      </a:extLst>
-                    </a:blip>
-                    <a:srcRect/>
-                    <a:stretch>
-                      <a:fillRect/>
-                    </a:stretch>
-                  </pic:blipFill>
-                  <pic:spPr bwMode="auto">
-                    <a:xfrm>
-                      <a:off x="0" y="0"/>
-                      <a:ext cx="2324100" cy="2324100"/>
-                    </a:xfrm>
-                    <a:prstGeom prst="rect">
-                      <a:avLst/>
-                    </a:prstGeom>
-                    <a:noFill/>
-                    <a:ln>
-                      <a:noFill/>
-                    </a:ln>
-                  </pic:spPr>
-                </pic:pic>
-              </a:graphicData>
-            </a:graphic>
-          </wp:inline>
-        </w:drawing>
-      </w:r>
-      <w:r>
-        <w:rPr>
-          <w:noProof/>
-        </w:rPr>
-        <w:drawing>
-          <wp:inline distT="0" distB="0" distL="0" distR="0" wp14:anchorId="366F1CC7" wp14:editId="01811F62">
-            <wp:extent cx="2324100" cy="2324100"/>
-            <wp:effectExtent l="0" t="0" r="0" b="0"/>
-            <wp:docPr id="2" name="Picture 1"/>
-            <wp:cNvGraphicFramePr>
-              <a:graphicFrameLocks xmlns:a="http://schemas.openxmlformats.org/drawingml/2006/main" noChangeAspect="1"/>
-            </wp:cNvGraphicFramePr>
-            <a:graphic xmlns:a="http://schemas.openxmlformats.org/drawingml/2006/main">
-              <a:graphicData uri="http://schemas.openxmlformats.org/drawingml/2006/picture">
-                <pic:pic xmlns:pic="http://schemas.openxmlformats.org/drawingml/2006/picture">
-                  <pic:nvPicPr>
-                    <pic:cNvPr id="0" name="Picture 2"/>
-                    <pic:cNvPicPr>
-                      <a:picLocks noChangeAspect="1" noChangeArrowheads="1"/>
-                    </pic:cNvPicPr>
-                  </pic:nvPicPr>
-                  <pic:blipFill>
-                    <a:blip r:embed="rId10" cstate="print">
-                      <a:extLst>
-                        <a:ext uri="{28A0092B-C50C-407E-A947-70E740481C1C}">
-                          <a14:useLocalDpi xmlns:a14="http://schemas.microsoft.com/office/drawing/2010/main" val="0"/>
-                        </a:ext>
-                      </a:extLst>
-                    </a:blip>
-                    <a:srcRect/>
-                    <a:stretch>
-                      <a:fillRect/>
-                    </a:stretch>
-                  </pic:blipFill>
-                  <pic:spPr bwMode="auto">
-                    <a:xfrm>
-                      <a:off x="0" y="0"/>
-                      <a:ext cx="2324100" cy="2324100"/>
-                    </a:xfrm>
-                    <a:prstGeom prst="rect">
-                      <a:avLst/>
-                    </a:prstGeom>
-                    <a:noFill/>
-                    <a:ln>
-                      <a:noFill/>
-                    </a:ln>
-                  </pic:spPr>
-                </pic:pic>
-              </a:graphicData>
-            </a:graphic>
-          </wp:inline>
-        </w:drawing>
-      </w:r>
-      <w:r>
-        <w:rPr>
-          <w:noProof/>
-        </w:rPr>
-        <w:drawing>
-          <wp:inline distT="0" distB="0" distL="0" distR="0" wp14:anchorId="0523E2E9" wp14:editId="076D2716">
-            <wp:extent cx="2324100" cy="2324100"/>
-            <wp:effectExtent l="0" t="0" r="0" b="0"/>
-            <wp:docPr id="1960372048" name="Picture 1"/>
-            <wp:cNvGraphicFramePr>
-              <a:graphicFrameLocks xmlns:a="http://schemas.openxmlformats.org/drawingml/2006/main" noChangeAspect="1"/>
-            </wp:cNvGraphicFramePr>
-            <a:graphic xmlns:a="http://schemas.openxmlformats.org/drawingml/2006/main">
-              <a:graphicData uri="http://schemas.openxmlformats.org/drawingml/2006/picture">
-                <pic:pic xmlns:pic="http://schemas.openxmlformats.org/drawingml/2006/picture">
-                  <pic:nvPicPr>
-                    <pic:cNvPr id="0" name="Picture 2"/>
-                    <pic:cNvPicPr>
-                      <a:picLocks noChangeAspect="1" noChangeArrowheads="1"/>
-                    </pic:cNvPicPr>
-                  </pic:nvPicPr>
-                  <pic:blipFill>
-                    <a:blip r:embed="rId10" cstate="print">
-                      <a:extLst>
-                        <a:ext uri="{28A0092B-C50C-407E-A947-70E740481C1C}">
-                          <a14:useLocalDpi xmlns:a14="http://schemas.microsoft.com/office/drawing/2010/main" val="0"/>
-                        </a:ext>
-                      </a:extLst>
-                    </a:blip>
-                    <a:srcRect/>
-                    <a:stretch>
-                      <a:fillRect/>
-                    </a:stretch>
-                  </pic:blipFill>
-                  <pic:spPr bwMode="auto">
-                    <a:xfrm>
-                      <a:off x="0" y="0"/>
-                      <a:ext cx="2324100" cy="2324100"/>
-                    </a:xfrm>
-                    <a:prstGeom prst="rect">
-                      <a:avLst/>
-                    </a:prstGeom>
-                    <a:noFill/>
-                    <a:ln>
-                      <a:noFill/>
-                    </a:ln>
-                  </pic:spPr>
-                </pic:pic>
-              </a:graphicData>
-            </a:graphic>
-          </wp:inline>
-        </w:drawing>
-      </w:r>
-      <w:r>
-        <w:rPr>
-          <w:noProof/>
-        </w:rPr>
-        <w:drawing>
-          <wp:inline distT="0" distB="0" distL="0" distR="0" wp14:anchorId="03F87F44" wp14:editId="6D6F3CC4">
-            <wp:extent cx="2138680" cy="2086471"/>
-            <wp:effectExtent l="0" t="0" r="0" b="9525"/>
-            <wp:docPr id="2122715763" name="Picture 2122715763" descr="Image result for victory valtryek anime"/>
-            <wp:cNvGraphicFramePr>
-              <a:graphicFrameLocks xmlns:a="http://schemas.openxmlformats.org/drawingml/2006/main" noChangeAspect="1"/>
-            </wp:cNvGraphicFramePr>
-            <a:graphic xmlns:a="http://schemas.openxmlformats.org/drawingml/2006/main">
-              <a:graphicData uri="http://schemas.openxmlformats.org/drawingml/2006/picture">
-                <pic:pic xmlns:pic="http://schemas.openxmlformats.org/drawingml/2006/picture">
-                  <pic:nvPicPr>
-                    <pic:cNvPr id="0" name="Picture 1" descr="Image result for victory valtryek anime"/>
-                    <pic:cNvPicPr>
-                      <a:picLocks noChangeAspect="1" noChangeArrowheads="1"/>
-                    </pic:cNvPicPr>
-                  </pic:nvPicPr>
-                  <pic:blipFill>
-                    <a:blip r:embed="rId11">
-                      <a:extLst>
-                        <a:ext uri="{28A0092B-C50C-407E-A947-70E740481C1C}">
-                          <a14:useLocalDpi xmlns:a14="http://schemas.microsoft.com/office/drawing/2010/main" val="0"/>
-                        </a:ext>
-                      </a:extLst>
-                    </a:blip>
-                    <a:srcRect/>
-                    <a:stretch>
-                      <a:fillRect/>
-                    </a:stretch>
-                  </pic:blipFill>
-                  <pic:spPr bwMode="auto">
-                    <a:xfrm>
-                      <a:off x="0" y="0"/>
-                      <a:ext cx="2147553" cy="2095127"/>
-                    </a:xfrm>
-                    <a:prstGeom prst="rect">
-                      <a:avLst/>
-                    </a:prstGeom>
-                    <a:noFill/>
-                    <a:ln>
-                      <a:noFill/>
-                    </a:ln>
-                  </pic:spPr>
-                </pic:pic>
-              </a:graphicData>
-            </a:graphic>
-          </wp:inline>
-        </w:drawing>
-      </w:r>
-      <w:r>
-        <w:rPr>
-          <w:noProof/>
-        </w:rPr>
-        <w:drawing>
-          <wp:inline distT="0" distB="0" distL="0" distR="0" wp14:anchorId="4F91D714" wp14:editId="28F5008B">
-            <wp:extent cx="2550275" cy="2418365"/>
-            <wp:effectExtent l="0" t="0" r="2540" b="0"/>
-            <wp:docPr id="9" name="Picture 8"/>
-            <wp:cNvGraphicFramePr>
-              <a:graphicFrameLocks xmlns:a="http://schemas.openxmlformats.org/drawingml/2006/main" noChangeAspect="1"/>
-            </wp:cNvGraphicFramePr>
-            <a:graphic xmlns:a="http://schemas.openxmlformats.org/drawingml/2006/main">
-              <a:graphicData uri="http://schemas.openxmlformats.org/drawingml/2006/picture">
-                <pic:pic xmlns:pic="http://schemas.openxmlformats.org/drawingml/2006/picture">
-                  <pic:nvPicPr>
-                    <pic:cNvPr id="0" name="Picture 9"/>
-                    <pic:cNvPicPr>
-                      <a:picLocks noChangeAspect="1" noChangeArrowheads="1"/>
-                    </pic:cNvPicPr>
-                  </pic:nvPicPr>
-                  <pic:blipFill>
-                    <a:blip r:embed="rId12">
-                      <a:extLst>
-                        <a:ext uri="{28A0092B-C50C-407E-A947-70E740481C1C}">
-                          <a14:useLocalDpi xmlns:a14="http://schemas.microsoft.com/office/drawing/2010/main" val="0"/>
-                        </a:ext>
-                      </a:extLst>
-                    </a:blip>
-                    <a:srcRect/>
-                    <a:stretch>
-                      <a:fillRect/>
-                    </a:stretch>
-                  </pic:blipFill>
-                  <pic:spPr bwMode="auto">
-                    <a:xfrm>
-                      <a:off x="0" y="0"/>
-                      <a:ext cx="2562170" cy="2429644"/>
-                    </a:xfrm>
-                    <a:prstGeom prst="rect">
-                      <a:avLst/>
-                    </a:prstGeom>
-                    <a:noFill/>
-                    <a:ln>
-                      <a:noFill/>
-                    </a:ln>
-                  </pic:spPr>
-                </pic:pic>
-              </a:graphicData>
-            </a:graphic>
-          </wp:inline>
-        </w:drawing>
-      </w:r>
-      <w:r>
-        <w:rPr>
-          <w:noProof/>
-        </w:rPr>
-        <w:lastRenderedPageBreak/>
-        <w:drawing>
-          <wp:inline distT="0" distB="0" distL="0" distR="0" wp14:anchorId="74CE83A0" wp14:editId="38C06D58">
-            <wp:extent cx="2432743" cy="2306913"/>
-            <wp:effectExtent l="0" t="0" r="5715" b="0"/>
-            <wp:docPr id="8" name="Picture 7"/>
-            <wp:cNvGraphicFramePr>
-              <a:graphicFrameLocks xmlns:a="http://schemas.openxmlformats.org/drawingml/2006/main" noChangeAspect="1"/>
-            </wp:cNvGraphicFramePr>
-            <a:graphic xmlns:a="http://schemas.openxmlformats.org/drawingml/2006/main">
-              <a:graphicData uri="http://schemas.openxmlformats.org/drawingml/2006/picture">
-                <pic:pic xmlns:pic="http://schemas.openxmlformats.org/drawingml/2006/picture">
-                  <pic:nvPicPr>
-                    <pic:cNvPr id="0" name="Picture 8"/>
+                    <pic:cNvPr id="0" name="Picture 1"/>
                     <pic:cNvPicPr>
                       <a:picLocks noChangeAspect="1" noChangeArrowheads="1"/>
                     </pic:cNvPicPr>
@@ -1058,7 +893,7 @@
                   <pic:spPr bwMode="auto">
                     <a:xfrm>
                       <a:off x="0" y="0"/>
-                      <a:ext cx="2453599" cy="2326690"/>
+                      <a:ext cx="2550160" cy="2416175"/>
                     </a:xfrm>
                     <a:prstGeom prst="rect">
                       <a:avLst/>
@@ -1071,7 +906,7 @@
                 </pic:pic>
               </a:graphicData>
             </a:graphic>
-          </wp:inline>
+          </wp:anchor>
         </w:drawing>
       </w:r>
       <w:r>
@@ -1079,10 +914,18 @@
           <w:noProof/>
         </w:rPr>
         <w:drawing>
-          <wp:inline distT="0" distB="0" distL="0" distR="0" wp14:anchorId="44AE6DDE" wp14:editId="3B06A232">
-            <wp:extent cx="2476500" cy="2348404"/>
-            <wp:effectExtent l="0" t="0" r="0" b="0"/>
-            <wp:docPr id="2118494752" name="Picture 2118494752"/>
+          <wp:anchor distT="0" distB="0" distL="114300" distR="114300" simplePos="0" relativeHeight="251666432" behindDoc="0" locked="0" layoutInCell="1" allowOverlap="1" wp14:anchorId="1B39161C" wp14:editId="73F8E3C4">
+            <wp:simplePos x="0" y="0"/>
+            <wp:positionH relativeFrom="column">
+              <wp:posOffset>284480</wp:posOffset>
+            </wp:positionH>
+            <wp:positionV relativeFrom="paragraph">
+              <wp:posOffset>331755</wp:posOffset>
+            </wp:positionV>
+            <wp:extent cx="2138680" cy="2086471"/>
+            <wp:effectExtent l="0" t="0" r="0" b="9525"/>
+            <wp:wrapSquare wrapText="bothSides"/>
+            <wp:docPr id="2122715763" name="Picture 2122715763" descr="Image result for victory valtryek anime"/>
             <wp:cNvGraphicFramePr>
               <a:graphicFrameLocks xmlns:a="http://schemas.openxmlformats.org/drawingml/2006/main" noChangeAspect="1"/>
             </wp:cNvGraphicFramePr>
@@ -1090,7 +933,7 @@
               <a:graphicData uri="http://schemas.openxmlformats.org/drawingml/2006/picture">
                 <pic:pic xmlns:pic="http://schemas.openxmlformats.org/drawingml/2006/picture">
                   <pic:nvPicPr>
-                    <pic:cNvPr id="0" name="Picture 1"/>
+                    <pic:cNvPr id="0" name="Picture 1" descr="Image result for victory valtryek anime"/>
                     <pic:cNvPicPr>
                       <a:picLocks noChangeAspect="1" noChangeArrowheads="1"/>
                     </pic:cNvPicPr>
@@ -1111,7 +954,60 @@
                   <pic:spPr bwMode="auto">
                     <a:xfrm>
                       <a:off x="0" y="0"/>
-                      <a:ext cx="2483801" cy="2355328"/>
+                      <a:ext cx="2138680" cy="2086471"/>
+                    </a:xfrm>
+                    <a:prstGeom prst="rect">
+                      <a:avLst/>
+                    </a:prstGeom>
+                    <a:noFill/>
+                    <a:ln>
+                      <a:noFill/>
+                    </a:ln>
+                  </pic:spPr>
+                </pic:pic>
+              </a:graphicData>
+            </a:graphic>
+          </wp:anchor>
+        </w:drawing>
+      </w:r>
+      <w:r>
+        <w:rPr>
+          <w:noProof/>
+        </w:rPr>
+        <w:drawing>
+          <wp:inline distT="0" distB="0" distL="0" distR="0" wp14:anchorId="12F93E15" wp14:editId="06A11BF0">
+            <wp:extent cx="2550160" cy="2418080"/>
+            <wp:effectExtent l="0" t="0" r="2540" b="0"/>
+            <wp:docPr id="9" name="Picture 8"/>
+            <wp:cNvGraphicFramePr>
+              <a:graphicFrameLocks xmlns:a="http://schemas.openxmlformats.org/drawingml/2006/main" noChangeAspect="1"/>
+            </wp:cNvGraphicFramePr>
+            <a:graphic xmlns:a="http://schemas.openxmlformats.org/drawingml/2006/main">
+              <a:graphicData uri="http://schemas.openxmlformats.org/drawingml/2006/picture">
+                <pic:pic xmlns:pic="http://schemas.openxmlformats.org/drawingml/2006/picture">
+                  <pic:nvPicPr>
+                    <pic:cNvPr id="0" name="Picture 9"/>
+                    <pic:cNvPicPr>
+                      <a:picLocks noChangeAspect="1" noChangeArrowheads="1"/>
+                    </pic:cNvPicPr>
+                  </pic:nvPicPr>
+                  <pic:blipFill>
+                    <a:blip r:embed="rId15">
+                      <a:extLst>
+                        <a:ext uri="{28A0092B-C50C-407E-A947-70E740481C1C}">
+                          <a14:useLocalDpi xmlns:a14="http://schemas.microsoft.com/office/drawing/2010/main" val="0"/>
+                        </a:ext>
+                      </a:extLst>
+                    </a:blip>
+                    <a:srcRect/>
+                    <a:stretch>
+                      <a:fillRect/>
+                    </a:stretch>
+                  </pic:blipFill>
+                  <pic:spPr bwMode="auto">
+                    <a:xfrm>
+                      <a:off x="0" y="0"/>
+                      <a:ext cx="2550160" cy="2418080"/>
                     </a:xfrm>
                     <a:prstGeom prst="rect">
                       <a:avLst/>
@@ -1132,10 +1028,18 @@
           <w:noProof/>
         </w:rPr>
         <w:drawing>
-          <wp:inline distT="0" distB="0" distL="0" distR="0" wp14:anchorId="652AAC26" wp14:editId="107302F8">
-            <wp:extent cx="2457450" cy="2457450"/>
-            <wp:effectExtent l="0" t="0" r="0" b="0"/>
-            <wp:docPr id="432660970" name="Picture 432660970"/>
+          <wp:anchor distT="0" distB="0" distL="114300" distR="114300" simplePos="0" relativeHeight="251662336" behindDoc="0" locked="0" layoutInCell="1" allowOverlap="1" wp14:anchorId="59EABC9B" wp14:editId="7DB5472F">
+            <wp:simplePos x="0" y="0"/>
+            <wp:positionH relativeFrom="column">
+              <wp:posOffset>377825</wp:posOffset>
+            </wp:positionH>
+            <wp:positionV relativeFrom="paragraph">
+              <wp:posOffset>4745355</wp:posOffset>
+            </wp:positionV>
+            <wp:extent cx="4508500" cy="2538730"/>
+            <wp:effectExtent l="0" t="0" r="6350" b="0"/>
+            <wp:wrapSquare wrapText="bothSides"/>
+            <wp:docPr id="3" name="Picture 2"/>
             <wp:cNvGraphicFramePr>
               <a:graphicFrameLocks xmlns:a="http://schemas.openxmlformats.org/drawingml/2006/main" noChangeAspect="1"/>
             </wp:cNvGraphicFramePr>
@@ -1143,13 +1047,13 @@
               <a:graphicData uri="http://schemas.openxmlformats.org/drawingml/2006/picture">
                 <pic:pic xmlns:pic="http://schemas.openxmlformats.org/drawingml/2006/picture">
                   <pic:nvPicPr>
-                    <pic:cNvPr id="0" name="Picture 1"/>
+                    <pic:cNvPr id="0" name="Picture 3"/>
                     <pic:cNvPicPr>
                       <a:picLocks noChangeAspect="1" noChangeArrowheads="1"/>
                     </pic:cNvPicPr>
                   </pic:nvPicPr>
                   <pic:blipFill>
-                    <a:blip r:embed="rId15" cstate="print">
+                    <a:blip r:embed="rId16" cstate="print">
                       <a:extLst>
                         <a:ext uri="{28A0092B-C50C-407E-A947-70E740481C1C}">
                           <a14:useLocalDpi xmlns:a14="http://schemas.microsoft.com/office/drawing/2010/main" val="0"/>
@@ -1164,7 +1068,7 @@
                   <pic:spPr bwMode="auto">
                     <a:xfrm>
                       <a:off x="0" y="0"/>
-                      <a:ext cx="2457450" cy="2457450"/>
+                      <a:ext cx="4508500" cy="2538730"/>
                     </a:xfrm>
                     <a:prstGeom prst="rect">
                       <a:avLst/>
@@ -1177,60 +1081,13 @@
                 </pic:pic>
               </a:graphicData>
             </a:graphic>
-          </wp:inline>
-        </w:drawing>
-      </w:r>
-      <w:r>
-        <w:rPr>
-          <w:noProof/>
-        </w:rPr>
-        <w:drawing>
-          <wp:inline distT="0" distB="0" distL="0" distR="0" wp14:anchorId="38157A20" wp14:editId="08892592">
-            <wp:extent cx="2457450" cy="2457450"/>
-            <wp:effectExtent l="0" t="0" r="0" b="0"/>
-            <wp:docPr id="1964453628" name="Picture 1964453628"/>
-            <wp:cNvGraphicFramePr>
-              <a:graphicFrameLocks xmlns:a="http://schemas.openxmlformats.org/drawingml/2006/main" noChangeAspect="1"/>
-            </wp:cNvGraphicFramePr>
-            <a:graphic xmlns:a="http://schemas.openxmlformats.org/drawingml/2006/main">
-              <a:graphicData uri="http://schemas.openxmlformats.org/drawingml/2006/picture">
-                <pic:pic xmlns:pic="http://schemas.openxmlformats.org/drawingml/2006/picture">
-                  <pic:nvPicPr>
-                    <pic:cNvPr id="0" name="Picture 1"/>
-                    <pic:cNvPicPr>
-                      <a:picLocks noChangeAspect="1" noChangeArrowheads="1"/>
-                    </pic:cNvPicPr>
-                  </pic:nvPicPr>
-                  <pic:blipFill>
-                    <a:blip r:embed="rId15" cstate="print">
-                      <a:extLst>
-                        <a:ext uri="{28A0092B-C50C-407E-A947-70E740481C1C}">
-                          <a14:useLocalDpi xmlns:a14="http://schemas.microsoft.com/office/drawing/2010/main" val="0"/>
-                        </a:ext>
-                      </a:extLst>
-                    </a:blip>
-                    <a:srcRect/>
-                    <a:stretch>
-                      <a:fillRect/>
-                    </a:stretch>
-                  </pic:blipFill>
-                  <pic:spPr bwMode="auto">
-                    <a:xfrm>
-                      <a:off x="0" y="0"/>
-                      <a:ext cx="2457450" cy="2457450"/>
-                    </a:xfrm>
-                    <a:prstGeom prst="rect">
-                      <a:avLst/>
-                    </a:prstGeom>
-                    <a:noFill/>
-                    <a:ln>
-                      <a:noFill/>
-                    </a:ln>
-                  </pic:spPr>
-                </pic:pic>
-              </a:graphicData>
-            </a:graphic>
-          </wp:inline>
+            <wp14:sizeRelH relativeFrom="margin">
+              <wp14:pctWidth>0</wp14:pctWidth>
+            </wp14:sizeRelH>
+            <wp14:sizeRelV relativeFrom="margin">
+              <wp14:pctHeight>0</wp14:pctHeight>
+            </wp14:sizeRelV>
+          </wp:anchor>
         </w:drawing>
       </w:r>
     </w:p>

--- a/MUST PRINT Official.docx
+++ b/MUST PRINT Official.docx
@@ -375,18 +375,18 @@
         </w:rPr>
         <w:lastRenderedPageBreak/>
         <w:drawing>
-          <wp:anchor distT="0" distB="0" distL="114300" distR="114300" simplePos="0" relativeHeight="251659264" behindDoc="0" locked="0" layoutInCell="1" allowOverlap="1" wp14:anchorId="2AD9E0FF" wp14:editId="665E53E7">
+          <wp:anchor distT="0" distB="0" distL="114300" distR="114300" simplePos="0" relativeHeight="251670528" behindDoc="0" locked="0" layoutInCell="1" allowOverlap="1" wp14:anchorId="77410862" wp14:editId="15F3990D">
             <wp:simplePos x="0" y="0"/>
             <wp:positionH relativeFrom="column">
-              <wp:posOffset>4293366</wp:posOffset>
+              <wp:posOffset>-725214</wp:posOffset>
             </wp:positionH>
             <wp:positionV relativeFrom="paragraph">
-              <wp:posOffset>2937751</wp:posOffset>
+              <wp:posOffset>907940</wp:posOffset>
             </wp:positionV>
-            <wp:extent cx="1457325" cy="1457325"/>
+            <wp:extent cx="1419225" cy="1419225"/>
             <wp:effectExtent l="0" t="0" r="9525" b="9525"/>
             <wp:wrapSquare wrapText="bothSides"/>
-            <wp:docPr id="872507968" name="Picture 3"/>
+            <wp:docPr id="887642451" name="Picture 2"/>
             <wp:cNvGraphicFramePr>
               <a:graphicFrameLocks xmlns:a="http://schemas.openxmlformats.org/drawingml/2006/main" noChangeAspect="1"/>
             </wp:cNvGraphicFramePr>
@@ -394,13 +394,13 @@
               <a:graphicData uri="http://schemas.openxmlformats.org/drawingml/2006/picture">
                 <pic:pic xmlns:pic="http://schemas.openxmlformats.org/drawingml/2006/picture">
                   <pic:nvPicPr>
-                    <pic:cNvPr id="0" name="Picture 5"/>
+                    <pic:cNvPr id="0" name="Picture 3"/>
                     <pic:cNvPicPr>
                       <a:picLocks noChangeAspect="1" noChangeArrowheads="1"/>
                     </pic:cNvPicPr>
                   </pic:nvPicPr>
                   <pic:blipFill>
-                    <a:blip r:embed="rId8">
+                    <a:blip r:embed="rId8" cstate="print">
                       <a:extLst>
                         <a:ext uri="{28A0092B-C50C-407E-A947-70E740481C1C}">
                           <a14:useLocalDpi xmlns:a14="http://schemas.microsoft.com/office/drawing/2010/main" val="0"/>
@@ -415,7 +415,7 @@
                   <pic:spPr bwMode="auto">
                     <a:xfrm>
                       <a:off x="0" y="0"/>
-                      <a:ext cx="1457325" cy="1457325"/>
+                      <a:ext cx="1419225" cy="1419225"/>
                     </a:xfrm>
                     <a:prstGeom prst="rect">
                       <a:avLst/>
@@ -436,7 +436,7 @@
           <w:noProof/>
         </w:rPr>
         <w:drawing>
-          <wp:inline distT="0" distB="0" distL="0" distR="0" wp14:anchorId="299ED806" wp14:editId="152910F6">
+          <wp:inline distT="0" distB="0" distL="0" distR="0" wp14:anchorId="299ED806" wp14:editId="0B90AE01">
             <wp:extent cx="2452370" cy="2452370"/>
             <wp:effectExtent l="0" t="0" r="0" b="0"/>
             <wp:docPr id="262686178" name="Picture 262686178"/>
@@ -489,7 +489,7 @@
           <w:noProof/>
         </w:rPr>
         <w:drawing>
-          <wp:inline distT="0" distB="0" distL="0" distR="0" wp14:anchorId="020169A0" wp14:editId="7F1BE86E">
+          <wp:inline distT="0" distB="0" distL="0" distR="0" wp14:anchorId="020169A0" wp14:editId="19A2945A">
             <wp:extent cx="2597150" cy="2597150"/>
             <wp:effectExtent l="0" t="0" r="0" b="0"/>
             <wp:docPr id="1" name="Picture 1"/>
@@ -542,18 +542,18 @@
           <w:noProof/>
         </w:rPr>
         <w:drawing>
-          <wp:anchor distT="0" distB="0" distL="114300" distR="114300" simplePos="0" relativeHeight="251658240" behindDoc="0" locked="0" layoutInCell="1" allowOverlap="1" wp14:anchorId="14BEF5C2" wp14:editId="165E1159">
+          <wp:anchor distT="0" distB="0" distL="114300" distR="114300" simplePos="0" relativeHeight="251678720" behindDoc="0" locked="0" layoutInCell="1" allowOverlap="1" wp14:anchorId="4434701F" wp14:editId="4A67E437">
             <wp:simplePos x="0" y="0"/>
             <wp:positionH relativeFrom="column">
-              <wp:posOffset>285750</wp:posOffset>
+              <wp:posOffset>3831218</wp:posOffset>
             </wp:positionH>
             <wp:positionV relativeFrom="paragraph">
-              <wp:posOffset>2928226</wp:posOffset>
+              <wp:posOffset>3215772</wp:posOffset>
             </wp:positionV>
-            <wp:extent cx="1419225" cy="1419225"/>
-            <wp:effectExtent l="0" t="0" r="9525" b="9525"/>
+            <wp:extent cx="1103630" cy="1103630"/>
+            <wp:effectExtent l="0" t="0" r="1270" b="1270"/>
             <wp:wrapSquare wrapText="bothSides"/>
-            <wp:docPr id="278678212" name="Picture 2"/>
+            <wp:docPr id="1241629774" name="Picture 2"/>
             <wp:cNvGraphicFramePr>
               <a:graphicFrameLocks xmlns:a="http://schemas.openxmlformats.org/drawingml/2006/main" noChangeAspect="1"/>
             </wp:cNvGraphicFramePr>
@@ -582,7 +582,7 @@
                   <pic:spPr bwMode="auto">
                     <a:xfrm>
                       <a:off x="0" y="0"/>
-                      <a:ext cx="1419225" cy="1419225"/>
+                      <a:ext cx="1103630" cy="1103630"/>
                     </a:xfrm>
                     <a:prstGeom prst="rect">
                       <a:avLst/>
@@ -595,6 +595,12 @@
                 </pic:pic>
               </a:graphicData>
             </a:graphic>
+            <wp14:sizeRelH relativeFrom="margin">
+              <wp14:pctWidth>0</wp14:pctWidth>
+            </wp14:sizeRelH>
+            <wp14:sizeRelV relativeFrom="margin">
+              <wp14:pctHeight>0</wp14:pctHeight>
+            </wp14:sizeRelV>
           </wp:anchor>
         </w:drawing>
       </w:r>
@@ -603,13 +609,13 @@
           <w:noProof/>
         </w:rPr>
         <w:drawing>
-          <wp:anchor distT="0" distB="0" distL="114300" distR="114300" simplePos="0" relativeHeight="251661312" behindDoc="0" locked="0" layoutInCell="1" allowOverlap="1" wp14:anchorId="4B0DF9CD" wp14:editId="6EDCD963">
+          <wp:anchor distT="0" distB="0" distL="114300" distR="114300" simplePos="0" relativeHeight="251661312" behindDoc="0" locked="0" layoutInCell="1" allowOverlap="1" wp14:anchorId="4B0DF9CD" wp14:editId="30742CB1">
             <wp:simplePos x="0" y="0"/>
             <wp:positionH relativeFrom="column">
-              <wp:posOffset>3533775</wp:posOffset>
+              <wp:posOffset>3398564</wp:posOffset>
             </wp:positionH>
             <wp:positionV relativeFrom="paragraph">
-              <wp:posOffset>4949825</wp:posOffset>
+              <wp:posOffset>4902856</wp:posOffset>
             </wp:positionV>
             <wp:extent cx="2324100" cy="2324100"/>
             <wp:effectExtent l="0" t="0" r="0" b="0"/>
@@ -664,10 +670,315 @@
           <w:noProof/>
         </w:rPr>
         <w:drawing>
-          <wp:anchor distT="0" distB="0" distL="114300" distR="114300" simplePos="0" relativeHeight="251660288" behindDoc="0" locked="0" layoutInCell="1" allowOverlap="1" wp14:anchorId="70423A77" wp14:editId="63AD1704">
+          <wp:anchor distT="0" distB="0" distL="114300" distR="114300" simplePos="0" relativeHeight="251676672" behindDoc="0" locked="0" layoutInCell="1" allowOverlap="1" wp14:anchorId="29BF7EA6" wp14:editId="0F97373D">
             <wp:simplePos x="0" y="0"/>
             <wp:positionH relativeFrom="column">
-              <wp:posOffset>508000</wp:posOffset>
+              <wp:posOffset>-407035</wp:posOffset>
+            </wp:positionH>
+            <wp:positionV relativeFrom="paragraph">
+              <wp:posOffset>6759575</wp:posOffset>
+            </wp:positionV>
+            <wp:extent cx="1457325" cy="1457325"/>
+            <wp:effectExtent l="0" t="0" r="9525" b="9525"/>
+            <wp:wrapSquare wrapText="bothSides"/>
+            <wp:docPr id="746616620" name="Picture 3"/>
+            <wp:cNvGraphicFramePr>
+              <a:graphicFrameLocks xmlns:a="http://schemas.openxmlformats.org/drawingml/2006/main" noChangeAspect="1"/>
+            </wp:cNvGraphicFramePr>
+            <a:graphic xmlns:a="http://schemas.openxmlformats.org/drawingml/2006/main">
+              <a:graphicData uri="http://schemas.openxmlformats.org/drawingml/2006/picture">
+                <pic:pic xmlns:pic="http://schemas.openxmlformats.org/drawingml/2006/picture">
+                  <pic:nvPicPr>
+                    <pic:cNvPr id="0" name="Picture 5"/>
+                    <pic:cNvPicPr>
+                      <a:picLocks noChangeAspect="1" noChangeArrowheads="1"/>
+                    </pic:cNvPicPr>
+                  </pic:nvPicPr>
+                  <pic:blipFill>
+                    <a:blip r:embed="rId13">
+                      <a:extLst>
+                        <a:ext uri="{28A0092B-C50C-407E-A947-70E740481C1C}">
+                          <a14:useLocalDpi xmlns:a14="http://schemas.microsoft.com/office/drawing/2010/main" val="0"/>
+                        </a:ext>
+                      </a:extLst>
+                    </a:blip>
+                    <a:srcRect/>
+                    <a:stretch>
+                      <a:fillRect/>
+                    </a:stretch>
+                  </pic:blipFill>
+                  <pic:spPr bwMode="auto">
+                    <a:xfrm>
+                      <a:off x="0" y="0"/>
+                      <a:ext cx="1457325" cy="1457325"/>
+                    </a:xfrm>
+                    <a:prstGeom prst="rect">
+                      <a:avLst/>
+                    </a:prstGeom>
+                    <a:noFill/>
+                    <a:ln>
+                      <a:noFill/>
+                    </a:ln>
+                  </pic:spPr>
+                </pic:pic>
+              </a:graphicData>
+            </a:graphic>
+          </wp:anchor>
+        </w:drawing>
+      </w:r>
+      <w:r>
+        <w:rPr>
+          <w:noProof/>
+        </w:rPr>
+        <w:drawing>
+          <wp:anchor distT="0" distB="0" distL="114300" distR="114300" simplePos="0" relativeHeight="251672576" behindDoc="0" locked="0" layoutInCell="1" allowOverlap="1" wp14:anchorId="3BEC3CF3" wp14:editId="7EFE1C6E">
+            <wp:simplePos x="0" y="0"/>
+            <wp:positionH relativeFrom="column">
+              <wp:posOffset>2418015</wp:posOffset>
+            </wp:positionH>
+            <wp:positionV relativeFrom="paragraph">
+              <wp:posOffset>6797894</wp:posOffset>
+            </wp:positionV>
+            <wp:extent cx="1419225" cy="1419225"/>
+            <wp:effectExtent l="0" t="0" r="9525" b="9525"/>
+            <wp:wrapSquare wrapText="bothSides"/>
+            <wp:docPr id="1810637933" name="Picture 2"/>
+            <wp:cNvGraphicFramePr>
+              <a:graphicFrameLocks xmlns:a="http://schemas.openxmlformats.org/drawingml/2006/main" noChangeAspect="1"/>
+            </wp:cNvGraphicFramePr>
+            <a:graphic xmlns:a="http://schemas.openxmlformats.org/drawingml/2006/main">
+              <a:graphicData uri="http://schemas.openxmlformats.org/drawingml/2006/picture">
+                <pic:pic xmlns:pic="http://schemas.openxmlformats.org/drawingml/2006/picture">
+                  <pic:nvPicPr>
+                    <pic:cNvPr id="0" name="Picture 3"/>
+                    <pic:cNvPicPr>
+                      <a:picLocks noChangeAspect="1" noChangeArrowheads="1"/>
+                    </pic:cNvPicPr>
+                  </pic:nvPicPr>
+                  <pic:blipFill>
+                    <a:blip r:embed="rId8" cstate="print">
+                      <a:extLst>
+                        <a:ext uri="{28A0092B-C50C-407E-A947-70E740481C1C}">
+                          <a14:useLocalDpi xmlns:a14="http://schemas.microsoft.com/office/drawing/2010/main" val="0"/>
+                        </a:ext>
+                      </a:extLst>
+                    </a:blip>
+                    <a:srcRect/>
+                    <a:stretch>
+                      <a:fillRect/>
+                    </a:stretch>
+                  </pic:blipFill>
+                  <pic:spPr bwMode="auto">
+                    <a:xfrm>
+                      <a:off x="0" y="0"/>
+                      <a:ext cx="1419225" cy="1419225"/>
+                    </a:xfrm>
+                    <a:prstGeom prst="rect">
+                      <a:avLst/>
+                    </a:prstGeom>
+                    <a:noFill/>
+                    <a:ln>
+                      <a:noFill/>
+                    </a:ln>
+                  </pic:spPr>
+                </pic:pic>
+              </a:graphicData>
+            </a:graphic>
+          </wp:anchor>
+        </w:drawing>
+      </w:r>
+      <w:r>
+        <w:rPr>
+          <w:noProof/>
+        </w:rPr>
+        <w:drawing>
+          <wp:anchor distT="0" distB="0" distL="114300" distR="114300" simplePos="0" relativeHeight="251659264" behindDoc="0" locked="0" layoutInCell="1" allowOverlap="1" wp14:anchorId="2AD9E0FF" wp14:editId="5EE673A8">
+            <wp:simplePos x="0" y="0"/>
+            <wp:positionH relativeFrom="column">
+              <wp:posOffset>5270697</wp:posOffset>
+            </wp:positionH>
+            <wp:positionV relativeFrom="paragraph">
+              <wp:posOffset>6759882</wp:posOffset>
+            </wp:positionV>
+            <wp:extent cx="1457325" cy="1457325"/>
+            <wp:effectExtent l="0" t="0" r="9525" b="9525"/>
+            <wp:wrapSquare wrapText="bothSides"/>
+            <wp:docPr id="872507968" name="Picture 3"/>
+            <wp:cNvGraphicFramePr>
+              <a:graphicFrameLocks xmlns:a="http://schemas.openxmlformats.org/drawingml/2006/main" noChangeAspect="1"/>
+            </wp:cNvGraphicFramePr>
+            <a:graphic xmlns:a="http://schemas.openxmlformats.org/drawingml/2006/main">
+              <a:graphicData uri="http://schemas.openxmlformats.org/drawingml/2006/picture">
+                <pic:pic xmlns:pic="http://schemas.openxmlformats.org/drawingml/2006/picture">
+                  <pic:nvPicPr>
+                    <pic:cNvPr id="0" name="Picture 5"/>
+                    <pic:cNvPicPr>
+                      <a:picLocks noChangeAspect="1" noChangeArrowheads="1"/>
+                    </pic:cNvPicPr>
+                  </pic:nvPicPr>
+                  <pic:blipFill>
+                    <a:blip r:embed="rId13">
+                      <a:extLst>
+                        <a:ext uri="{28A0092B-C50C-407E-A947-70E740481C1C}">
+                          <a14:useLocalDpi xmlns:a14="http://schemas.microsoft.com/office/drawing/2010/main" val="0"/>
+                        </a:ext>
+                      </a:extLst>
+                    </a:blip>
+                    <a:srcRect/>
+                    <a:stretch>
+                      <a:fillRect/>
+                    </a:stretch>
+                  </pic:blipFill>
+                  <pic:spPr bwMode="auto">
+                    <a:xfrm>
+                      <a:off x="0" y="0"/>
+                      <a:ext cx="1457325" cy="1457325"/>
+                    </a:xfrm>
+                    <a:prstGeom prst="rect">
+                      <a:avLst/>
+                    </a:prstGeom>
+                    <a:noFill/>
+                    <a:ln>
+                      <a:noFill/>
+                    </a:ln>
+                  </pic:spPr>
+                </pic:pic>
+              </a:graphicData>
+            </a:graphic>
+          </wp:anchor>
+        </w:drawing>
+      </w:r>
+      <w:r>
+        <w:rPr>
+          <w:noProof/>
+        </w:rPr>
+        <w:drawing>
+          <wp:anchor distT="0" distB="0" distL="114300" distR="114300" simplePos="0" relativeHeight="251658240" behindDoc="0" locked="0" layoutInCell="1" allowOverlap="1" wp14:anchorId="14BEF5C2" wp14:editId="5971A63C">
+            <wp:simplePos x="0" y="0"/>
+            <wp:positionH relativeFrom="column">
+              <wp:posOffset>-786130</wp:posOffset>
+            </wp:positionH>
+            <wp:positionV relativeFrom="paragraph">
+              <wp:posOffset>4951073</wp:posOffset>
+            </wp:positionV>
+            <wp:extent cx="1419225" cy="1419225"/>
+            <wp:effectExtent l="0" t="0" r="9525" b="9525"/>
+            <wp:wrapSquare wrapText="bothSides"/>
+            <wp:docPr id="278678212" name="Picture 2"/>
+            <wp:cNvGraphicFramePr>
+              <a:graphicFrameLocks xmlns:a="http://schemas.openxmlformats.org/drawingml/2006/main" noChangeAspect="1"/>
+            </wp:cNvGraphicFramePr>
+            <a:graphic xmlns:a="http://schemas.openxmlformats.org/drawingml/2006/main">
+              <a:graphicData uri="http://schemas.openxmlformats.org/drawingml/2006/picture">
+                <pic:pic xmlns:pic="http://schemas.openxmlformats.org/drawingml/2006/picture">
+                  <pic:nvPicPr>
+                    <pic:cNvPr id="0" name="Picture 3"/>
+                    <pic:cNvPicPr>
+                      <a:picLocks noChangeAspect="1" noChangeArrowheads="1"/>
+                    </pic:cNvPicPr>
+                  </pic:nvPicPr>
+                  <pic:blipFill>
+                    <a:blip r:embed="rId8" cstate="print">
+                      <a:extLst>
+                        <a:ext uri="{28A0092B-C50C-407E-A947-70E740481C1C}">
+                          <a14:useLocalDpi xmlns:a14="http://schemas.microsoft.com/office/drawing/2010/main" val="0"/>
+                        </a:ext>
+                      </a:extLst>
+                    </a:blip>
+                    <a:srcRect/>
+                    <a:stretch>
+                      <a:fillRect/>
+                    </a:stretch>
+                  </pic:blipFill>
+                  <pic:spPr bwMode="auto">
+                    <a:xfrm>
+                      <a:off x="0" y="0"/>
+                      <a:ext cx="1419225" cy="1419225"/>
+                    </a:xfrm>
+                    <a:prstGeom prst="rect">
+                      <a:avLst/>
+                    </a:prstGeom>
+                    <a:noFill/>
+                    <a:ln>
+                      <a:noFill/>
+                    </a:ln>
+                  </pic:spPr>
+                </pic:pic>
+              </a:graphicData>
+            </a:graphic>
+          </wp:anchor>
+        </w:drawing>
+      </w:r>
+      <w:r>
+        <w:rPr>
+          <w:noProof/>
+        </w:rPr>
+        <w:drawing>
+          <wp:anchor distT="0" distB="0" distL="114300" distR="114300" simplePos="0" relativeHeight="251674624" behindDoc="0" locked="0" layoutInCell="1" allowOverlap="1" wp14:anchorId="7EF3AFFD" wp14:editId="7FDA7F9B">
+            <wp:simplePos x="0" y="0"/>
+            <wp:positionH relativeFrom="column">
+              <wp:posOffset>-520262</wp:posOffset>
+            </wp:positionH>
+            <wp:positionV relativeFrom="paragraph">
+              <wp:posOffset>3126105</wp:posOffset>
+            </wp:positionV>
+            <wp:extent cx="1457325" cy="1457325"/>
+            <wp:effectExtent l="0" t="0" r="9525" b="9525"/>
+            <wp:wrapSquare wrapText="bothSides"/>
+            <wp:docPr id="1522573458" name="Picture 3"/>
+            <wp:cNvGraphicFramePr>
+              <a:graphicFrameLocks xmlns:a="http://schemas.openxmlformats.org/drawingml/2006/main" noChangeAspect="1"/>
+            </wp:cNvGraphicFramePr>
+            <a:graphic xmlns:a="http://schemas.openxmlformats.org/drawingml/2006/main">
+              <a:graphicData uri="http://schemas.openxmlformats.org/drawingml/2006/picture">
+                <pic:pic xmlns:pic="http://schemas.openxmlformats.org/drawingml/2006/picture">
+                  <pic:nvPicPr>
+                    <pic:cNvPr id="0" name="Picture 5"/>
+                    <pic:cNvPicPr>
+                      <a:picLocks noChangeAspect="1" noChangeArrowheads="1"/>
+                    </pic:cNvPicPr>
+                  </pic:nvPicPr>
+                  <pic:blipFill>
+                    <a:blip r:embed="rId13">
+                      <a:extLst>
+                        <a:ext uri="{28A0092B-C50C-407E-A947-70E740481C1C}">
+                          <a14:useLocalDpi xmlns:a14="http://schemas.microsoft.com/office/drawing/2010/main" val="0"/>
+                        </a:ext>
+                      </a:extLst>
+                    </a:blip>
+                    <a:srcRect/>
+                    <a:stretch>
+                      <a:fillRect/>
+                    </a:stretch>
+                  </pic:blipFill>
+                  <pic:spPr bwMode="auto">
+                    <a:xfrm>
+                      <a:off x="0" y="0"/>
+                      <a:ext cx="1457325" cy="1457325"/>
+                    </a:xfrm>
+                    <a:prstGeom prst="rect">
+                      <a:avLst/>
+                    </a:prstGeom>
+                    <a:noFill/>
+                    <a:ln>
+                      <a:noFill/>
+                    </a:ln>
+                  </pic:spPr>
+                </pic:pic>
+              </a:graphicData>
+            </a:graphic>
+          </wp:anchor>
+        </w:drawing>
+      </w:r>
+      <w:r>
+        <w:rPr>
+          <w:noProof/>
+        </w:rPr>
+        <w:drawing>
+          <wp:anchor distT="0" distB="0" distL="114300" distR="114300" simplePos="0" relativeHeight="251660288" behindDoc="0" locked="0" layoutInCell="1" allowOverlap="1" wp14:anchorId="70423A77" wp14:editId="41D057DC">
+            <wp:simplePos x="0" y="0"/>
+            <wp:positionH relativeFrom="column">
+              <wp:posOffset>697514</wp:posOffset>
             </wp:positionH>
             <wp:positionV relativeFrom="paragraph">
               <wp:posOffset>4949825</wp:posOffset>
@@ -726,7 +1037,7 @@
           <w:vertAlign w:val="subscript"/>
         </w:rPr>
         <w:drawing>
-          <wp:inline distT="0" distB="0" distL="0" distR="0" wp14:anchorId="1475FF95" wp14:editId="42CD7FE9">
+          <wp:inline distT="0" distB="0" distL="0" distR="0" wp14:anchorId="1475FF95" wp14:editId="6CE68AAF">
             <wp:extent cx="2340390" cy="2278380"/>
             <wp:effectExtent l="0" t="0" r="0" b="7620"/>
             <wp:docPr id="20930488" name="Picture 20930488"/>
@@ -758,7 +1069,7 @@
                   <pic:spPr bwMode="auto">
                     <a:xfrm>
                       <a:off x="0" y="0"/>
-                      <a:ext cx="2440732" cy="2376063"/>
+                      <a:ext cx="2340390" cy="2278380"/>
                     </a:xfrm>
                     <a:prstGeom prst="rect">
                       <a:avLst/>
@@ -792,13 +1103,133 @@
         </w:rPr>
         <w:lastRenderedPageBreak/>
         <w:drawing>
-          <wp:anchor distT="0" distB="0" distL="114300" distR="114300" simplePos="0" relativeHeight="251668480" behindDoc="0" locked="0" layoutInCell="1" allowOverlap="1" wp14:anchorId="321D0D67" wp14:editId="64EAE81C">
+          <wp:anchor distT="0" distB="0" distL="114300" distR="114300" simplePos="0" relativeHeight="251679744" behindDoc="0" locked="0" layoutInCell="1" allowOverlap="1" wp14:anchorId="763B7221" wp14:editId="2DF9275D">
             <wp:simplePos x="0" y="0"/>
             <wp:positionH relativeFrom="column">
-              <wp:posOffset>2628419</wp:posOffset>
+              <wp:posOffset>62931</wp:posOffset>
             </wp:positionH>
             <wp:positionV relativeFrom="paragraph">
-              <wp:posOffset>2427890</wp:posOffset>
+              <wp:posOffset>2689444</wp:posOffset>
+            </wp:positionV>
+            <wp:extent cx="5713730" cy="3215640"/>
+            <wp:effectExtent l="0" t="0" r="1270" b="3810"/>
+            <wp:wrapSquare wrapText="bothSides"/>
+            <wp:docPr id="678255159" name="Picture 1"/>
+            <wp:cNvGraphicFramePr>
+              <a:graphicFrameLocks xmlns:a="http://schemas.openxmlformats.org/drawingml/2006/main" noChangeAspect="1"/>
+            </wp:cNvGraphicFramePr>
+            <a:graphic xmlns:a="http://schemas.openxmlformats.org/drawingml/2006/main">
+              <a:graphicData uri="http://schemas.openxmlformats.org/drawingml/2006/picture">
+                <pic:pic xmlns:pic="http://schemas.openxmlformats.org/drawingml/2006/picture">
+                  <pic:nvPicPr>
+                    <pic:cNvPr id="0" name="Picture 1"/>
+                    <pic:cNvPicPr>
+                      <a:picLocks noChangeAspect="1" noChangeArrowheads="1"/>
+                    </pic:cNvPicPr>
+                  </pic:nvPicPr>
+                  <pic:blipFill>
+                    <a:blip r:embed="rId14" cstate="print">
+                      <a:extLst>
+                        <a:ext uri="{28A0092B-C50C-407E-A947-70E740481C1C}">
+                          <a14:useLocalDpi xmlns:a14="http://schemas.microsoft.com/office/drawing/2010/main" val="0"/>
+                        </a:ext>
+                      </a:extLst>
+                    </a:blip>
+                    <a:srcRect/>
+                    <a:stretch>
+                      <a:fillRect/>
+                    </a:stretch>
+                  </pic:blipFill>
+                  <pic:spPr bwMode="auto">
+                    <a:xfrm>
+                      <a:off x="0" y="0"/>
+                      <a:ext cx="5713730" cy="3215640"/>
+                    </a:xfrm>
+                    <a:prstGeom prst="rect">
+                      <a:avLst/>
+                    </a:prstGeom>
+                    <a:noFill/>
+                    <a:ln>
+                      <a:noFill/>
+                    </a:ln>
+                  </pic:spPr>
+                </pic:pic>
+              </a:graphicData>
+            </a:graphic>
+            <wp14:sizeRelH relativeFrom="margin">
+              <wp14:pctWidth>0</wp14:pctWidth>
+            </wp14:sizeRelH>
+            <wp14:sizeRelV relativeFrom="margin">
+              <wp14:pctHeight>0</wp14:pctHeight>
+            </wp14:sizeRelV>
+          </wp:anchor>
+        </w:drawing>
+      </w:r>
+      <w:r>
+        <w:rPr>
+          <w:noProof/>
+        </w:rPr>
+        <w:drawing>
+          <wp:inline distT="0" distB="0" distL="0" distR="0" wp14:anchorId="2032A1E9" wp14:editId="1C7CE532">
+            <wp:extent cx="2743200" cy="2599569"/>
+            <wp:effectExtent l="0" t="0" r="0" b="0"/>
+            <wp:docPr id="1592202371" name="Picture 1"/>
+            <wp:cNvGraphicFramePr>
+              <a:graphicFrameLocks xmlns:a="http://schemas.openxmlformats.org/drawingml/2006/main" noChangeAspect="1"/>
+            </wp:cNvGraphicFramePr>
+            <a:graphic xmlns:a="http://schemas.openxmlformats.org/drawingml/2006/main">
+              <a:graphicData uri="http://schemas.openxmlformats.org/drawingml/2006/picture">
+                <pic:pic xmlns:pic="http://schemas.openxmlformats.org/drawingml/2006/picture">
+                  <pic:nvPicPr>
+                    <pic:cNvPr id="0" name="Picture 2"/>
+                    <pic:cNvPicPr>
+                      <a:picLocks noChangeAspect="1" noChangeArrowheads="1"/>
+                    </pic:cNvPicPr>
+                  </pic:nvPicPr>
+                  <pic:blipFill>
+                    <a:blip r:embed="rId15">
+                      <a:extLst>
+                        <a:ext uri="{28A0092B-C50C-407E-A947-70E740481C1C}">
+                          <a14:useLocalDpi xmlns:a14="http://schemas.microsoft.com/office/drawing/2010/main" val="0"/>
+                        </a:ext>
+                      </a:extLst>
+                    </a:blip>
+                    <a:srcRect/>
+                    <a:stretch>
+                      <a:fillRect/>
+                    </a:stretch>
+                  </pic:blipFill>
+                  <pic:spPr bwMode="auto">
+                    <a:xfrm>
+                      <a:off x="0" y="0"/>
+                      <a:ext cx="2755591" cy="2611311"/>
+                    </a:xfrm>
+                    <a:prstGeom prst="rect">
+                      <a:avLst/>
+                    </a:prstGeom>
+                    <a:noFill/>
+                    <a:ln>
+                      <a:noFill/>
+                    </a:ln>
+                  </pic:spPr>
+                </pic:pic>
+              </a:graphicData>
+            </a:graphic>
+          </wp:inline>
+        </w:drawing>
+      </w:r>
+      <w:r>
+        <w:rPr>
+          <w:noProof/>
+        </w:rPr>
+        <w:drawing>
+          <wp:anchor distT="0" distB="0" distL="114300" distR="114300" simplePos="0" relativeHeight="251680768" behindDoc="0" locked="0" layoutInCell="1" allowOverlap="1" wp14:anchorId="15518CBD" wp14:editId="4FC07EEE">
+            <wp:simplePos x="0" y="0"/>
+            <wp:positionH relativeFrom="column">
+              <wp:posOffset>2538248</wp:posOffset>
+            </wp:positionH>
+            <wp:positionV relativeFrom="paragraph">
+              <wp:posOffset>0</wp:posOffset>
             </wp:positionV>
             <wp:extent cx="2324100" cy="2324100"/>
             <wp:effectExtent l="0" t="0" r="0" b="0"/>
@@ -853,68 +1284,7 @@
           <w:noProof/>
         </w:rPr>
         <w:drawing>
-          <wp:anchor distT="0" distB="0" distL="114300" distR="114300" simplePos="0" relativeHeight="251667456" behindDoc="0" locked="0" layoutInCell="1" allowOverlap="1" wp14:anchorId="6D9FA5E0" wp14:editId="15AB75A8">
-            <wp:simplePos x="0" y="0"/>
-            <wp:positionH relativeFrom="column">
-              <wp:posOffset>78828</wp:posOffset>
-            </wp:positionH>
-            <wp:positionV relativeFrom="paragraph">
-              <wp:posOffset>2422131</wp:posOffset>
-            </wp:positionV>
-            <wp:extent cx="2550160" cy="2416175"/>
-            <wp:effectExtent l="0" t="0" r="2540" b="3175"/>
-            <wp:wrapSquare wrapText="bothSides"/>
-            <wp:docPr id="226151423" name="Picture 226151423"/>
-            <wp:cNvGraphicFramePr>
-              <a:graphicFrameLocks xmlns:a="http://schemas.openxmlformats.org/drawingml/2006/main" noChangeAspect="1"/>
-            </wp:cNvGraphicFramePr>
-            <a:graphic xmlns:a="http://schemas.openxmlformats.org/drawingml/2006/main">
-              <a:graphicData uri="http://schemas.openxmlformats.org/drawingml/2006/picture">
-                <pic:pic xmlns:pic="http://schemas.openxmlformats.org/drawingml/2006/picture">
-                  <pic:nvPicPr>
-                    <pic:cNvPr id="0" name="Picture 1"/>
-                    <pic:cNvPicPr>
-                      <a:picLocks noChangeAspect="1" noChangeArrowheads="1"/>
-                    </pic:cNvPicPr>
-                  </pic:nvPicPr>
-                  <pic:blipFill>
-                    <a:blip r:embed="rId13">
-                      <a:extLst>
-                        <a:ext uri="{28A0092B-C50C-407E-A947-70E740481C1C}">
-                          <a14:useLocalDpi xmlns:a14="http://schemas.microsoft.com/office/drawing/2010/main" val="0"/>
-                        </a:ext>
-                      </a:extLst>
-                    </a:blip>
-                    <a:srcRect/>
-                    <a:stretch>
-                      <a:fillRect/>
-                    </a:stretch>
-                  </pic:blipFill>
-                  <pic:spPr bwMode="auto">
-                    <a:xfrm>
-                      <a:off x="0" y="0"/>
-                      <a:ext cx="2550160" cy="2416175"/>
-                    </a:xfrm>
-                    <a:prstGeom prst="rect">
-                      <a:avLst/>
-                    </a:prstGeom>
-                    <a:noFill/>
-                    <a:ln>
-                      <a:noFill/>
-                    </a:ln>
-                  </pic:spPr>
-                </pic:pic>
-              </a:graphicData>
-            </a:graphic>
-          </wp:anchor>
-        </w:drawing>
-      </w:r>
-      <w:r>
-        <w:rPr>
-          <w:noProof/>
-        </w:rPr>
-        <w:drawing>
-          <wp:anchor distT="0" distB="0" distL="114300" distR="114300" simplePos="0" relativeHeight="251666432" behindDoc="0" locked="0" layoutInCell="1" allowOverlap="1" wp14:anchorId="1B39161C" wp14:editId="73F8E3C4">
+          <wp:anchor distT="0" distB="0" distL="114300" distR="114300" simplePos="0" relativeHeight="251666432" behindDoc="0" locked="0" layoutInCell="1" allowOverlap="1" wp14:anchorId="1B39161C" wp14:editId="24975310">
             <wp:simplePos x="0" y="0"/>
             <wp:positionH relativeFrom="column">
               <wp:posOffset>284480</wp:posOffset>
@@ -939,7 +1309,7 @@
                     </pic:cNvPicPr>
                   </pic:nvPicPr>
                   <pic:blipFill>
-                    <a:blip r:embed="rId14">
+                    <a:blip r:embed="rId16">
                       <a:extLst>
                         <a:ext uri="{28A0092B-C50C-407E-A947-70E740481C1C}">
                           <a14:useLocalDpi xmlns:a14="http://schemas.microsoft.com/office/drawing/2010/main" val="0"/>
@@ -975,7 +1345,7 @@
           <w:noProof/>
         </w:rPr>
         <w:drawing>
-          <wp:inline distT="0" distB="0" distL="0" distR="0" wp14:anchorId="12F93E15" wp14:editId="06A11BF0">
+          <wp:inline distT="0" distB="0" distL="0" distR="0" wp14:anchorId="12F93E15" wp14:editId="5801F48D">
             <wp:extent cx="2550160" cy="2418080"/>
             <wp:effectExtent l="0" t="0" r="2540" b="0"/>
             <wp:docPr id="9" name="Picture 8"/>
@@ -992,7 +1362,7 @@
                     </pic:cNvPicPr>
                   </pic:nvPicPr>
                   <pic:blipFill>
-                    <a:blip r:embed="rId15">
+                    <a:blip r:embed="rId17">
                       <a:extLst>
                         <a:ext uri="{28A0092B-C50C-407E-A947-70E740481C1C}">
                           <a14:useLocalDpi xmlns:a14="http://schemas.microsoft.com/office/drawing/2010/main" val="0"/>
@@ -1021,73 +1391,6 @@
               </a:graphicData>
             </a:graphic>
           </wp:inline>
-        </w:drawing>
-      </w:r>
-      <w:r>
-        <w:rPr>
-          <w:noProof/>
-        </w:rPr>
-        <w:drawing>
-          <wp:anchor distT="0" distB="0" distL="114300" distR="114300" simplePos="0" relativeHeight="251662336" behindDoc="0" locked="0" layoutInCell="1" allowOverlap="1" wp14:anchorId="59EABC9B" wp14:editId="7DB5472F">
-            <wp:simplePos x="0" y="0"/>
-            <wp:positionH relativeFrom="column">
-              <wp:posOffset>377825</wp:posOffset>
-            </wp:positionH>
-            <wp:positionV relativeFrom="paragraph">
-              <wp:posOffset>4745355</wp:posOffset>
-            </wp:positionV>
-            <wp:extent cx="4508500" cy="2538730"/>
-            <wp:effectExtent l="0" t="0" r="6350" b="0"/>
-            <wp:wrapSquare wrapText="bothSides"/>
-            <wp:docPr id="3" name="Picture 2"/>
-            <wp:cNvGraphicFramePr>
-              <a:graphicFrameLocks xmlns:a="http://schemas.openxmlformats.org/drawingml/2006/main" noChangeAspect="1"/>
-            </wp:cNvGraphicFramePr>
-            <a:graphic xmlns:a="http://schemas.openxmlformats.org/drawingml/2006/main">
-              <a:graphicData uri="http://schemas.openxmlformats.org/drawingml/2006/picture">
-                <pic:pic xmlns:pic="http://schemas.openxmlformats.org/drawingml/2006/picture">
-                  <pic:nvPicPr>
-                    <pic:cNvPr id="0" name="Picture 3"/>
-                    <pic:cNvPicPr>
-                      <a:picLocks noChangeAspect="1" noChangeArrowheads="1"/>
-                    </pic:cNvPicPr>
-                  </pic:nvPicPr>
-                  <pic:blipFill>
-                    <a:blip r:embed="rId16" cstate="print">
-                      <a:extLst>
-                        <a:ext uri="{28A0092B-C50C-407E-A947-70E740481C1C}">
-                          <a14:useLocalDpi xmlns:a14="http://schemas.microsoft.com/office/drawing/2010/main" val="0"/>
-                        </a:ext>
-                      </a:extLst>
-                    </a:blip>
-                    <a:srcRect/>
-                    <a:stretch>
-                      <a:fillRect/>
-                    </a:stretch>
-                  </pic:blipFill>
-                  <pic:spPr bwMode="auto">
-                    <a:xfrm>
-                      <a:off x="0" y="0"/>
-                      <a:ext cx="4508500" cy="2538730"/>
-                    </a:xfrm>
-                    <a:prstGeom prst="rect">
-                      <a:avLst/>
-                    </a:prstGeom>
-                    <a:noFill/>
-                    <a:ln>
-                      <a:noFill/>
-                    </a:ln>
-                  </pic:spPr>
-                </pic:pic>
-              </a:graphicData>
-            </a:graphic>
-            <wp14:sizeRelH relativeFrom="margin">
-              <wp14:pctWidth>0</wp14:pctWidth>
-            </wp14:sizeRelH>
-            <wp14:sizeRelV relativeFrom="margin">
-              <wp14:pctHeight>0</wp14:pctHeight>
-            </wp14:sizeRelV>
-          </wp:anchor>
         </w:drawing>
       </w:r>
     </w:p>

--- a/MUST PRINT Official.docx
+++ b/MUST PRINT Official.docx
@@ -1,6 +1,6 @@
 
 <file path=word/document.xml><?xml version="1.0" encoding="utf-8"?>
-<w:document xmlns:wpc="http://schemas.microsoft.com/office/word/2010/wordprocessingCanvas" xmlns:cx="http://schemas.microsoft.com/office/drawing/2014/chartex" xmlns:cx1="http://schemas.microsoft.com/office/drawing/2015/9/8/chartex" xmlns:cx2="http://schemas.microsoft.com/office/drawing/2015/10/21/chartex" xmlns:cx3="http://schemas.microsoft.com/office/drawing/2016/5/9/chartex" xmlns:cx4="http://schemas.microsoft.com/office/drawing/2016/5/10/chartex" xmlns:cx5="http://schemas.microsoft.com/office/drawing/2016/5/11/chartex" xmlns:cx6="http://schemas.microsoft.com/office/drawing/2016/5/12/chartex" xmlns:cx7="http://schemas.microsoft.com/office/drawing/2016/5/13/chartex" xmlns:cx8="http://schemas.microsoft.com/office/drawing/2016/5/14/chartex" xmlns:mc="http://schemas.openxmlformats.org/markup-compatibility/2006" xmlns:aink="http://schemas.microsoft.com/office/drawing/2016/ink" xmlns:am3d="http://schemas.microsoft.com/office/drawing/2017/model3d" xmlns:o="urn:schemas-microsoft-com:office:office" xmlns:oel="http://schemas.microsoft.com/office/2019/extlst" xmlns:r="http://schemas.openxmlformats.org/officeDocument/2006/relationships" xmlns:m="http://schemas.openxmlformats.org/officeDocument/2006/math" xmlns:v="urn:schemas-microsoft-com:vml" xmlns:wp14="http://schemas.microsoft.com/office/word/2010/wordprocessingDrawing" xmlns:wp="http://schemas.openxmlformats.org/drawingml/2006/wordprocessingDrawing" xmlns:w10="urn:schemas-microsoft-com:office:word" xmlns:w="http://schemas.openxmlformats.org/wordprocessingml/2006/main" xmlns:w14="http://schemas.microsoft.com/office/word/2010/wordml" xmlns:w15="http://schemas.microsoft.com/office/word/2012/wordml" xmlns:w16cex="http://schemas.microsoft.com/office/word/2018/wordml/cex" xmlns:w16cid="http://schemas.microsoft.com/office/word/2016/wordml/cid" xmlns:w16="http://schemas.microsoft.com/office/word/2018/wordml" xmlns:w16sdtdh="http://schemas.microsoft.com/office/word/2020/wordml/sdtdatahash" xmlns:w16se="http://schemas.microsoft.com/office/word/2015/wordml/symex" xmlns:wpg="http://schemas.microsoft.com/office/word/2010/wordprocessingGroup" xmlns:wpi="http://schemas.microsoft.com/office/word/2010/wordprocessingInk" xmlns:wne="http://schemas.microsoft.com/office/word/2006/wordml" xmlns:wps="http://schemas.microsoft.com/office/word/2010/wordprocessingShape" mc:Ignorable="w14 w15 w16se w16cid w16 w16cex w16sdtdh wp14">
+<w:document xmlns:wpc="http://schemas.microsoft.com/office/word/2010/wordprocessingCanvas" xmlns:cx="http://schemas.microsoft.com/office/drawing/2014/chartex" xmlns:cx1="http://schemas.microsoft.com/office/drawing/2015/9/8/chartex" xmlns:cx2="http://schemas.microsoft.com/office/drawing/2015/10/21/chartex" xmlns:cx3="http://schemas.microsoft.com/office/drawing/2016/5/9/chartex" xmlns:cx4="http://schemas.microsoft.com/office/drawing/2016/5/10/chartex" xmlns:cx5="http://schemas.microsoft.com/office/drawing/2016/5/11/chartex" xmlns:cx6="http://schemas.microsoft.com/office/drawing/2016/5/12/chartex" xmlns:cx7="http://schemas.microsoft.com/office/drawing/2016/5/13/chartex" xmlns:cx8="http://schemas.microsoft.com/office/drawing/2016/5/14/chartex" xmlns:mc="http://schemas.openxmlformats.org/markup-compatibility/2006" xmlns:aink="http://schemas.microsoft.com/office/drawing/2016/ink" xmlns:am3d="http://schemas.microsoft.com/office/drawing/2017/model3d" xmlns:o="urn:schemas-microsoft-com:office:office" xmlns:oel="http://schemas.microsoft.com/office/2019/extlst" xmlns:r="http://schemas.openxmlformats.org/officeDocument/2006/relationships" xmlns:m="http://schemas.openxmlformats.org/officeDocument/2006/math" xmlns:v="urn:schemas-microsoft-com:vml" xmlns:wp14="http://schemas.microsoft.com/office/word/2010/wordprocessingDrawing" xmlns:wp="http://schemas.openxmlformats.org/drawingml/2006/wordprocessingDrawing" xmlns:w10="urn:schemas-microsoft-com:office:word" xmlns:w="http://schemas.openxmlformats.org/wordprocessingml/2006/main" xmlns:w14="http://schemas.microsoft.com/office/word/2010/wordml" xmlns:w15="http://schemas.microsoft.com/office/word/2012/wordml" xmlns:w16cex="http://schemas.microsoft.com/office/word/2018/wordml/cex" xmlns:w16cid="http://schemas.microsoft.com/office/word/2016/wordml/cid" xmlns:w16="http://schemas.microsoft.com/office/word/2018/wordml" xmlns:w16du="http://schemas.microsoft.com/office/word/2023/wordml/word16du" xmlns:w16sdtdh="http://schemas.microsoft.com/office/word/2020/wordml/sdtdatahash" xmlns:w16se="http://schemas.microsoft.com/office/word/2015/wordml/symex" xmlns:wpg="http://schemas.microsoft.com/office/word/2010/wordprocessingGroup" xmlns:wpi="http://schemas.microsoft.com/office/word/2010/wordprocessingInk" xmlns:wne="http://schemas.microsoft.com/office/word/2006/wordml" xmlns:wps="http://schemas.microsoft.com/office/word/2010/wordprocessingShape" mc:Ignorable="w14 w15 w16se w16cid w16 w16cex w16sdtdh w16du wp14">
   <w:body>
     <w:p>
       <w:pPr>
@@ -268,7 +268,7 @@
           <w:vertAlign w:val="subscript"/>
         </w:rPr>
         <w:drawing>
-          <wp:inline distT="0" distB="0" distL="0" distR="0" wp14:anchorId="31E58084" wp14:editId="4C80041F">
+          <wp:inline distT="0" distB="0" distL="0" distR="0" wp14:anchorId="31E58084" wp14:editId="0C28EAAF">
             <wp:extent cx="2340390" cy="2278380"/>
             <wp:effectExtent l="0" t="0" r="0" b="7620"/>
             <wp:docPr id="602338332" name="Picture 602338332"/>
@@ -300,7 +300,7 @@
                   <pic:spPr bwMode="auto">
                     <a:xfrm>
                       <a:off x="0" y="0"/>
-                      <a:ext cx="2440732" cy="2376063"/>
+                      <a:ext cx="2340390" cy="2278380"/>
                     </a:xfrm>
                     <a:prstGeom prst="rect">
                       <a:avLst/>
@@ -321,7 +321,7 @@
           <w:noProof/>
         </w:rPr>
         <w:drawing>
-          <wp:inline distT="0" distB="0" distL="0" distR="0" wp14:anchorId="021637A7" wp14:editId="2961C57B">
+          <wp:inline distT="0" distB="0" distL="0" distR="0" wp14:anchorId="021637A7" wp14:editId="124EE522">
             <wp:extent cx="2244725" cy="2244725"/>
             <wp:effectExtent l="0" t="0" r="3175" b="3175"/>
             <wp:docPr id="1969390956" name="Picture 1969390956"/>
@@ -353,7 +353,7 @@
                   <pic:spPr bwMode="auto">
                     <a:xfrm>
                       <a:off x="0" y="0"/>
-                      <a:ext cx="2256645" cy="2256645"/>
+                      <a:ext cx="2244725" cy="2244725"/>
                     </a:xfrm>
                     <a:prstGeom prst="rect">
                       <a:avLst/>
@@ -375,313 +375,18 @@
         </w:rPr>
         <w:lastRenderedPageBreak/>
         <w:drawing>
-          <wp:anchor distT="0" distB="0" distL="114300" distR="114300" simplePos="0" relativeHeight="251670528" behindDoc="0" locked="0" layoutInCell="1" allowOverlap="1" wp14:anchorId="77410862" wp14:editId="15F3990D">
+          <wp:anchor distT="0" distB="0" distL="114300" distR="114300" simplePos="0" relativeHeight="251689984" behindDoc="0" locked="0" layoutInCell="1" allowOverlap="1" wp14:anchorId="2293FD02" wp14:editId="22C962A7">
             <wp:simplePos x="0" y="0"/>
             <wp:positionH relativeFrom="column">
-              <wp:posOffset>-725214</wp:posOffset>
+              <wp:posOffset>-781050</wp:posOffset>
             </wp:positionH>
             <wp:positionV relativeFrom="paragraph">
-              <wp:posOffset>907940</wp:posOffset>
-            </wp:positionV>
-            <wp:extent cx="1419225" cy="1419225"/>
-            <wp:effectExtent l="0" t="0" r="9525" b="9525"/>
-            <wp:wrapSquare wrapText="bothSides"/>
-            <wp:docPr id="887642451" name="Picture 2"/>
-            <wp:cNvGraphicFramePr>
-              <a:graphicFrameLocks xmlns:a="http://schemas.openxmlformats.org/drawingml/2006/main" noChangeAspect="1"/>
-            </wp:cNvGraphicFramePr>
-            <a:graphic xmlns:a="http://schemas.openxmlformats.org/drawingml/2006/main">
-              <a:graphicData uri="http://schemas.openxmlformats.org/drawingml/2006/picture">
-                <pic:pic xmlns:pic="http://schemas.openxmlformats.org/drawingml/2006/picture">
-                  <pic:nvPicPr>
-                    <pic:cNvPr id="0" name="Picture 3"/>
-                    <pic:cNvPicPr>
-                      <a:picLocks noChangeAspect="1" noChangeArrowheads="1"/>
-                    </pic:cNvPicPr>
-                  </pic:nvPicPr>
-                  <pic:blipFill>
-                    <a:blip r:embed="rId8" cstate="print">
-                      <a:extLst>
-                        <a:ext uri="{28A0092B-C50C-407E-A947-70E740481C1C}">
-                          <a14:useLocalDpi xmlns:a14="http://schemas.microsoft.com/office/drawing/2010/main" val="0"/>
-                        </a:ext>
-                      </a:extLst>
-                    </a:blip>
-                    <a:srcRect/>
-                    <a:stretch>
-                      <a:fillRect/>
-                    </a:stretch>
-                  </pic:blipFill>
-                  <pic:spPr bwMode="auto">
-                    <a:xfrm>
-                      <a:off x="0" y="0"/>
-                      <a:ext cx="1419225" cy="1419225"/>
-                    </a:xfrm>
-                    <a:prstGeom prst="rect">
-                      <a:avLst/>
-                    </a:prstGeom>
-                    <a:noFill/>
-                    <a:ln>
-                      <a:noFill/>
-                    </a:ln>
-                  </pic:spPr>
-                </pic:pic>
-              </a:graphicData>
-            </a:graphic>
-          </wp:anchor>
-        </w:drawing>
-      </w:r>
-      <w:r>
-        <w:rPr>
-          <w:noProof/>
-        </w:rPr>
-        <w:drawing>
-          <wp:inline distT="0" distB="0" distL="0" distR="0" wp14:anchorId="299ED806" wp14:editId="0B90AE01">
-            <wp:extent cx="2452370" cy="2452370"/>
-            <wp:effectExtent l="0" t="0" r="0" b="0"/>
-            <wp:docPr id="262686178" name="Picture 262686178"/>
-            <wp:cNvGraphicFramePr>
-              <a:graphicFrameLocks xmlns:a="http://schemas.openxmlformats.org/drawingml/2006/main" noChangeAspect="1"/>
-            </wp:cNvGraphicFramePr>
-            <a:graphic xmlns:a="http://schemas.openxmlformats.org/drawingml/2006/main">
-              <a:graphicData uri="http://schemas.openxmlformats.org/drawingml/2006/picture">
-                <pic:pic xmlns:pic="http://schemas.openxmlformats.org/drawingml/2006/picture">
-                  <pic:nvPicPr>
-                    <pic:cNvPr id="0" name="Picture 11"/>
-                    <pic:cNvPicPr>
-                      <a:picLocks noChangeAspect="1" noChangeArrowheads="1"/>
-                    </pic:cNvPicPr>
-                  </pic:nvPicPr>
-                  <pic:blipFill>
-                    <a:blip r:embed="rId9">
-                      <a:extLst>
-                        <a:ext uri="{28A0092B-C50C-407E-A947-70E740481C1C}">
-                          <a14:useLocalDpi xmlns:a14="http://schemas.microsoft.com/office/drawing/2010/main" val="0"/>
-                        </a:ext>
-                      </a:extLst>
-                    </a:blip>
-                    <a:srcRect/>
-                    <a:stretch>
-                      <a:fillRect/>
-                    </a:stretch>
-                  </pic:blipFill>
-                  <pic:spPr bwMode="auto">
-                    <a:xfrm>
-                      <a:off x="0" y="0"/>
-                      <a:ext cx="2457874" cy="2457874"/>
-                    </a:xfrm>
-                    <a:prstGeom prst="rect">
-                      <a:avLst/>
-                    </a:prstGeom>
-                    <a:noFill/>
-                    <a:ln>
-                      <a:noFill/>
-                    </a:ln>
-                  </pic:spPr>
-                </pic:pic>
-              </a:graphicData>
-            </a:graphic>
-          </wp:inline>
-        </w:drawing>
-      </w:r>
-      <w:r>
-        <w:rPr>
-          <w:noProof/>
-        </w:rPr>
-        <w:drawing>
-          <wp:inline distT="0" distB="0" distL="0" distR="0" wp14:anchorId="020169A0" wp14:editId="19A2945A">
-            <wp:extent cx="2597150" cy="2597150"/>
-            <wp:effectExtent l="0" t="0" r="0" b="0"/>
-            <wp:docPr id="1" name="Picture 1"/>
-            <wp:cNvGraphicFramePr>
-              <a:graphicFrameLocks xmlns:a="http://schemas.openxmlformats.org/drawingml/2006/main" noChangeAspect="1"/>
-            </wp:cNvGraphicFramePr>
-            <a:graphic xmlns:a="http://schemas.openxmlformats.org/drawingml/2006/main">
-              <a:graphicData uri="http://schemas.openxmlformats.org/drawingml/2006/picture">
-                <pic:pic xmlns:pic="http://schemas.openxmlformats.org/drawingml/2006/picture">
-                  <pic:nvPicPr>
-                    <pic:cNvPr id="0" name="Picture 1"/>
-                    <pic:cNvPicPr>
-                      <a:picLocks noChangeAspect="1" noChangeArrowheads="1"/>
-                    </pic:cNvPicPr>
-                  </pic:nvPicPr>
-                  <pic:blipFill>
-                    <a:blip r:embed="rId10">
-                      <a:extLst>
-                        <a:ext uri="{28A0092B-C50C-407E-A947-70E740481C1C}">
-                          <a14:useLocalDpi xmlns:a14="http://schemas.microsoft.com/office/drawing/2010/main" val="0"/>
-                        </a:ext>
-                      </a:extLst>
-                    </a:blip>
-                    <a:srcRect/>
-                    <a:stretch>
-                      <a:fillRect/>
-                    </a:stretch>
-                  </pic:blipFill>
-                  <pic:spPr bwMode="auto">
-                    <a:xfrm>
-                      <a:off x="0" y="0"/>
-                      <a:ext cx="2597150" cy="2597150"/>
-                    </a:xfrm>
-                    <a:prstGeom prst="rect">
-                      <a:avLst/>
-                    </a:prstGeom>
-                    <a:noFill/>
-                    <a:ln>
-                      <a:noFill/>
-                    </a:ln>
-                  </pic:spPr>
-                </pic:pic>
-              </a:graphicData>
-            </a:graphic>
-          </wp:inline>
-        </w:drawing>
-      </w:r>
-      <w:r>
-        <w:rPr>
-          <w:noProof/>
-        </w:rPr>
-        <w:drawing>
-          <wp:anchor distT="0" distB="0" distL="114300" distR="114300" simplePos="0" relativeHeight="251678720" behindDoc="0" locked="0" layoutInCell="1" allowOverlap="1" wp14:anchorId="4434701F" wp14:editId="4A67E437">
-            <wp:simplePos x="0" y="0"/>
-            <wp:positionH relativeFrom="column">
-              <wp:posOffset>3831218</wp:posOffset>
-            </wp:positionH>
-            <wp:positionV relativeFrom="paragraph">
-              <wp:posOffset>3215772</wp:posOffset>
-            </wp:positionV>
-            <wp:extent cx="1103630" cy="1103630"/>
-            <wp:effectExtent l="0" t="0" r="1270" b="1270"/>
-            <wp:wrapSquare wrapText="bothSides"/>
-            <wp:docPr id="1241629774" name="Picture 2"/>
-            <wp:cNvGraphicFramePr>
-              <a:graphicFrameLocks xmlns:a="http://schemas.openxmlformats.org/drawingml/2006/main" noChangeAspect="1"/>
-            </wp:cNvGraphicFramePr>
-            <a:graphic xmlns:a="http://schemas.openxmlformats.org/drawingml/2006/main">
-              <a:graphicData uri="http://schemas.openxmlformats.org/drawingml/2006/picture">
-                <pic:pic xmlns:pic="http://schemas.openxmlformats.org/drawingml/2006/picture">
-                  <pic:nvPicPr>
-                    <pic:cNvPr id="0" name="Picture 3"/>
-                    <pic:cNvPicPr>
-                      <a:picLocks noChangeAspect="1" noChangeArrowheads="1"/>
-                    </pic:cNvPicPr>
-                  </pic:nvPicPr>
-                  <pic:blipFill>
-                    <a:blip r:embed="rId11" cstate="print">
-                      <a:extLst>
-                        <a:ext uri="{28A0092B-C50C-407E-A947-70E740481C1C}">
-                          <a14:useLocalDpi xmlns:a14="http://schemas.microsoft.com/office/drawing/2010/main" val="0"/>
-                        </a:ext>
-                      </a:extLst>
-                    </a:blip>
-                    <a:srcRect/>
-                    <a:stretch>
-                      <a:fillRect/>
-                    </a:stretch>
-                  </pic:blipFill>
-                  <pic:spPr bwMode="auto">
-                    <a:xfrm>
-                      <a:off x="0" y="0"/>
-                      <a:ext cx="1103630" cy="1103630"/>
-                    </a:xfrm>
-                    <a:prstGeom prst="rect">
-                      <a:avLst/>
-                    </a:prstGeom>
-                    <a:noFill/>
-                    <a:ln>
-                      <a:noFill/>
-                    </a:ln>
-                  </pic:spPr>
-                </pic:pic>
-              </a:graphicData>
-            </a:graphic>
-            <wp14:sizeRelH relativeFrom="margin">
-              <wp14:pctWidth>0</wp14:pctWidth>
-            </wp14:sizeRelH>
-            <wp14:sizeRelV relativeFrom="margin">
-              <wp14:pctHeight>0</wp14:pctHeight>
-            </wp14:sizeRelV>
-          </wp:anchor>
-        </w:drawing>
-      </w:r>
-      <w:r>
-        <w:rPr>
-          <w:noProof/>
-        </w:rPr>
-        <w:drawing>
-          <wp:anchor distT="0" distB="0" distL="114300" distR="114300" simplePos="0" relativeHeight="251661312" behindDoc="0" locked="0" layoutInCell="1" allowOverlap="1" wp14:anchorId="4B0DF9CD" wp14:editId="30742CB1">
-            <wp:simplePos x="0" y="0"/>
-            <wp:positionH relativeFrom="column">
-              <wp:posOffset>3398564</wp:posOffset>
-            </wp:positionH>
-            <wp:positionV relativeFrom="paragraph">
-              <wp:posOffset>4902856</wp:posOffset>
-            </wp:positionV>
-            <wp:extent cx="2324100" cy="2324100"/>
-            <wp:effectExtent l="0" t="0" r="0" b="0"/>
-            <wp:wrapSquare wrapText="bothSides"/>
-            <wp:docPr id="1621432202" name="Picture 1"/>
-            <wp:cNvGraphicFramePr>
-              <a:graphicFrameLocks xmlns:a="http://schemas.openxmlformats.org/drawingml/2006/main" noChangeAspect="1"/>
-            </wp:cNvGraphicFramePr>
-            <a:graphic xmlns:a="http://schemas.openxmlformats.org/drawingml/2006/main">
-              <a:graphicData uri="http://schemas.openxmlformats.org/drawingml/2006/picture">
-                <pic:pic xmlns:pic="http://schemas.openxmlformats.org/drawingml/2006/picture">
-                  <pic:nvPicPr>
-                    <pic:cNvPr id="0" name="Picture 2"/>
-                    <pic:cNvPicPr>
-                      <a:picLocks noChangeAspect="1" noChangeArrowheads="1"/>
-                    </pic:cNvPicPr>
-                  </pic:nvPicPr>
-                  <pic:blipFill>
-                    <a:blip r:embed="rId12" cstate="print">
-                      <a:extLst>
-                        <a:ext uri="{28A0092B-C50C-407E-A947-70E740481C1C}">
-                          <a14:useLocalDpi xmlns:a14="http://schemas.microsoft.com/office/drawing/2010/main" val="0"/>
-                        </a:ext>
-                      </a:extLst>
-                    </a:blip>
-                    <a:srcRect/>
-                    <a:stretch>
-                      <a:fillRect/>
-                    </a:stretch>
-                  </pic:blipFill>
-                  <pic:spPr bwMode="auto">
-                    <a:xfrm>
-                      <a:off x="0" y="0"/>
-                      <a:ext cx="2324100" cy="2324100"/>
-                    </a:xfrm>
-                    <a:prstGeom prst="rect">
-                      <a:avLst/>
-                    </a:prstGeom>
-                    <a:noFill/>
-                    <a:ln>
-                      <a:noFill/>
-                    </a:ln>
-                  </pic:spPr>
-                </pic:pic>
-              </a:graphicData>
-            </a:graphic>
-          </wp:anchor>
-        </w:drawing>
-      </w:r>
-      <w:r>
-        <w:rPr>
-          <w:noProof/>
-        </w:rPr>
-        <w:drawing>
-          <wp:anchor distT="0" distB="0" distL="114300" distR="114300" simplePos="0" relativeHeight="251676672" behindDoc="0" locked="0" layoutInCell="1" allowOverlap="1" wp14:anchorId="29BF7EA6" wp14:editId="0F97373D">
-            <wp:simplePos x="0" y="0"/>
-            <wp:positionH relativeFrom="column">
-              <wp:posOffset>-407035</wp:posOffset>
-            </wp:positionH>
-            <wp:positionV relativeFrom="paragraph">
-              <wp:posOffset>6759575</wp:posOffset>
+              <wp:posOffset>0</wp:posOffset>
             </wp:positionV>
             <wp:extent cx="1457325" cy="1457325"/>
             <wp:effectExtent l="0" t="0" r="9525" b="9525"/>
             <wp:wrapSquare wrapText="bothSides"/>
-            <wp:docPr id="746616620" name="Picture 3"/>
+            <wp:docPr id="1868875870" name="Picture 3"/>
             <wp:cNvGraphicFramePr>
               <a:graphicFrameLocks xmlns:a="http://schemas.openxmlformats.org/drawingml/2006/main" noChangeAspect="1"/>
             </wp:cNvGraphicFramePr>
@@ -695,7 +400,7 @@
                     </pic:cNvPicPr>
                   </pic:nvPicPr>
                   <pic:blipFill>
-                    <a:blip r:embed="rId13">
+                    <a:blip r:embed="rId8">
                       <a:extLst>
                         <a:ext uri="{28A0092B-C50C-407E-A947-70E740481C1C}">
                           <a14:useLocalDpi xmlns:a14="http://schemas.microsoft.com/office/drawing/2010/main" val="0"/>
@@ -731,257 +436,13 @@
           <w:noProof/>
         </w:rPr>
         <w:drawing>
-          <wp:anchor distT="0" distB="0" distL="114300" distR="114300" simplePos="0" relativeHeight="251672576" behindDoc="0" locked="0" layoutInCell="1" allowOverlap="1" wp14:anchorId="3BEC3CF3" wp14:editId="7EFE1C6E">
+          <wp:anchor distT="0" distB="0" distL="114300" distR="114300" simplePos="0" relativeHeight="251660288" behindDoc="0" locked="0" layoutInCell="1" allowOverlap="1" wp14:anchorId="70423A77" wp14:editId="4499F2A6">
             <wp:simplePos x="0" y="0"/>
             <wp:positionH relativeFrom="column">
-              <wp:posOffset>2418015</wp:posOffset>
+              <wp:posOffset>3172711</wp:posOffset>
             </wp:positionH>
             <wp:positionV relativeFrom="paragraph">
-              <wp:posOffset>6797894</wp:posOffset>
-            </wp:positionV>
-            <wp:extent cx="1419225" cy="1419225"/>
-            <wp:effectExtent l="0" t="0" r="9525" b="9525"/>
-            <wp:wrapSquare wrapText="bothSides"/>
-            <wp:docPr id="1810637933" name="Picture 2"/>
-            <wp:cNvGraphicFramePr>
-              <a:graphicFrameLocks xmlns:a="http://schemas.openxmlformats.org/drawingml/2006/main" noChangeAspect="1"/>
-            </wp:cNvGraphicFramePr>
-            <a:graphic xmlns:a="http://schemas.openxmlformats.org/drawingml/2006/main">
-              <a:graphicData uri="http://schemas.openxmlformats.org/drawingml/2006/picture">
-                <pic:pic xmlns:pic="http://schemas.openxmlformats.org/drawingml/2006/picture">
-                  <pic:nvPicPr>
-                    <pic:cNvPr id="0" name="Picture 3"/>
-                    <pic:cNvPicPr>
-                      <a:picLocks noChangeAspect="1" noChangeArrowheads="1"/>
-                    </pic:cNvPicPr>
-                  </pic:nvPicPr>
-                  <pic:blipFill>
-                    <a:blip r:embed="rId8" cstate="print">
-                      <a:extLst>
-                        <a:ext uri="{28A0092B-C50C-407E-A947-70E740481C1C}">
-                          <a14:useLocalDpi xmlns:a14="http://schemas.microsoft.com/office/drawing/2010/main" val="0"/>
-                        </a:ext>
-                      </a:extLst>
-                    </a:blip>
-                    <a:srcRect/>
-                    <a:stretch>
-                      <a:fillRect/>
-                    </a:stretch>
-                  </pic:blipFill>
-                  <pic:spPr bwMode="auto">
-                    <a:xfrm>
-                      <a:off x="0" y="0"/>
-                      <a:ext cx="1419225" cy="1419225"/>
-                    </a:xfrm>
-                    <a:prstGeom prst="rect">
-                      <a:avLst/>
-                    </a:prstGeom>
-                    <a:noFill/>
-                    <a:ln>
-                      <a:noFill/>
-                    </a:ln>
-                  </pic:spPr>
-                </pic:pic>
-              </a:graphicData>
-            </a:graphic>
-          </wp:anchor>
-        </w:drawing>
-      </w:r>
-      <w:r>
-        <w:rPr>
-          <w:noProof/>
-        </w:rPr>
-        <w:drawing>
-          <wp:anchor distT="0" distB="0" distL="114300" distR="114300" simplePos="0" relativeHeight="251659264" behindDoc="0" locked="0" layoutInCell="1" allowOverlap="1" wp14:anchorId="2AD9E0FF" wp14:editId="5EE673A8">
-            <wp:simplePos x="0" y="0"/>
-            <wp:positionH relativeFrom="column">
-              <wp:posOffset>5270697</wp:posOffset>
-            </wp:positionH>
-            <wp:positionV relativeFrom="paragraph">
-              <wp:posOffset>6759882</wp:posOffset>
-            </wp:positionV>
-            <wp:extent cx="1457325" cy="1457325"/>
-            <wp:effectExtent l="0" t="0" r="9525" b="9525"/>
-            <wp:wrapSquare wrapText="bothSides"/>
-            <wp:docPr id="872507968" name="Picture 3"/>
-            <wp:cNvGraphicFramePr>
-              <a:graphicFrameLocks xmlns:a="http://schemas.openxmlformats.org/drawingml/2006/main" noChangeAspect="1"/>
-            </wp:cNvGraphicFramePr>
-            <a:graphic xmlns:a="http://schemas.openxmlformats.org/drawingml/2006/main">
-              <a:graphicData uri="http://schemas.openxmlformats.org/drawingml/2006/picture">
-                <pic:pic xmlns:pic="http://schemas.openxmlformats.org/drawingml/2006/picture">
-                  <pic:nvPicPr>
-                    <pic:cNvPr id="0" name="Picture 5"/>
-                    <pic:cNvPicPr>
-                      <a:picLocks noChangeAspect="1" noChangeArrowheads="1"/>
-                    </pic:cNvPicPr>
-                  </pic:nvPicPr>
-                  <pic:blipFill>
-                    <a:blip r:embed="rId13">
-                      <a:extLst>
-                        <a:ext uri="{28A0092B-C50C-407E-A947-70E740481C1C}">
-                          <a14:useLocalDpi xmlns:a14="http://schemas.microsoft.com/office/drawing/2010/main" val="0"/>
-                        </a:ext>
-                      </a:extLst>
-                    </a:blip>
-                    <a:srcRect/>
-                    <a:stretch>
-                      <a:fillRect/>
-                    </a:stretch>
-                  </pic:blipFill>
-                  <pic:spPr bwMode="auto">
-                    <a:xfrm>
-                      <a:off x="0" y="0"/>
-                      <a:ext cx="1457325" cy="1457325"/>
-                    </a:xfrm>
-                    <a:prstGeom prst="rect">
-                      <a:avLst/>
-                    </a:prstGeom>
-                    <a:noFill/>
-                    <a:ln>
-                      <a:noFill/>
-                    </a:ln>
-                  </pic:spPr>
-                </pic:pic>
-              </a:graphicData>
-            </a:graphic>
-          </wp:anchor>
-        </w:drawing>
-      </w:r>
-      <w:r>
-        <w:rPr>
-          <w:noProof/>
-        </w:rPr>
-        <w:drawing>
-          <wp:anchor distT="0" distB="0" distL="114300" distR="114300" simplePos="0" relativeHeight="251658240" behindDoc="0" locked="0" layoutInCell="1" allowOverlap="1" wp14:anchorId="14BEF5C2" wp14:editId="5971A63C">
-            <wp:simplePos x="0" y="0"/>
-            <wp:positionH relativeFrom="column">
-              <wp:posOffset>-786130</wp:posOffset>
-            </wp:positionH>
-            <wp:positionV relativeFrom="paragraph">
-              <wp:posOffset>4951073</wp:posOffset>
-            </wp:positionV>
-            <wp:extent cx="1419225" cy="1419225"/>
-            <wp:effectExtent l="0" t="0" r="9525" b="9525"/>
-            <wp:wrapSquare wrapText="bothSides"/>
-            <wp:docPr id="278678212" name="Picture 2"/>
-            <wp:cNvGraphicFramePr>
-              <a:graphicFrameLocks xmlns:a="http://schemas.openxmlformats.org/drawingml/2006/main" noChangeAspect="1"/>
-            </wp:cNvGraphicFramePr>
-            <a:graphic xmlns:a="http://schemas.openxmlformats.org/drawingml/2006/main">
-              <a:graphicData uri="http://schemas.openxmlformats.org/drawingml/2006/picture">
-                <pic:pic xmlns:pic="http://schemas.openxmlformats.org/drawingml/2006/picture">
-                  <pic:nvPicPr>
-                    <pic:cNvPr id="0" name="Picture 3"/>
-                    <pic:cNvPicPr>
-                      <a:picLocks noChangeAspect="1" noChangeArrowheads="1"/>
-                    </pic:cNvPicPr>
-                  </pic:nvPicPr>
-                  <pic:blipFill>
-                    <a:blip r:embed="rId8" cstate="print">
-                      <a:extLst>
-                        <a:ext uri="{28A0092B-C50C-407E-A947-70E740481C1C}">
-                          <a14:useLocalDpi xmlns:a14="http://schemas.microsoft.com/office/drawing/2010/main" val="0"/>
-                        </a:ext>
-                      </a:extLst>
-                    </a:blip>
-                    <a:srcRect/>
-                    <a:stretch>
-                      <a:fillRect/>
-                    </a:stretch>
-                  </pic:blipFill>
-                  <pic:spPr bwMode="auto">
-                    <a:xfrm>
-                      <a:off x="0" y="0"/>
-                      <a:ext cx="1419225" cy="1419225"/>
-                    </a:xfrm>
-                    <a:prstGeom prst="rect">
-                      <a:avLst/>
-                    </a:prstGeom>
-                    <a:noFill/>
-                    <a:ln>
-                      <a:noFill/>
-                    </a:ln>
-                  </pic:spPr>
-                </pic:pic>
-              </a:graphicData>
-            </a:graphic>
-          </wp:anchor>
-        </w:drawing>
-      </w:r>
-      <w:r>
-        <w:rPr>
-          <w:noProof/>
-        </w:rPr>
-        <w:drawing>
-          <wp:anchor distT="0" distB="0" distL="114300" distR="114300" simplePos="0" relativeHeight="251674624" behindDoc="0" locked="0" layoutInCell="1" allowOverlap="1" wp14:anchorId="7EF3AFFD" wp14:editId="7FDA7F9B">
-            <wp:simplePos x="0" y="0"/>
-            <wp:positionH relativeFrom="column">
-              <wp:posOffset>-520262</wp:posOffset>
-            </wp:positionH>
-            <wp:positionV relativeFrom="paragraph">
-              <wp:posOffset>3126105</wp:posOffset>
-            </wp:positionV>
-            <wp:extent cx="1457325" cy="1457325"/>
-            <wp:effectExtent l="0" t="0" r="9525" b="9525"/>
-            <wp:wrapSquare wrapText="bothSides"/>
-            <wp:docPr id="1522573458" name="Picture 3"/>
-            <wp:cNvGraphicFramePr>
-              <a:graphicFrameLocks xmlns:a="http://schemas.openxmlformats.org/drawingml/2006/main" noChangeAspect="1"/>
-            </wp:cNvGraphicFramePr>
-            <a:graphic xmlns:a="http://schemas.openxmlformats.org/drawingml/2006/main">
-              <a:graphicData uri="http://schemas.openxmlformats.org/drawingml/2006/picture">
-                <pic:pic xmlns:pic="http://schemas.openxmlformats.org/drawingml/2006/picture">
-                  <pic:nvPicPr>
-                    <pic:cNvPr id="0" name="Picture 5"/>
-                    <pic:cNvPicPr>
-                      <a:picLocks noChangeAspect="1" noChangeArrowheads="1"/>
-                    </pic:cNvPicPr>
-                  </pic:nvPicPr>
-                  <pic:blipFill>
-                    <a:blip r:embed="rId13">
-                      <a:extLst>
-                        <a:ext uri="{28A0092B-C50C-407E-A947-70E740481C1C}">
-                          <a14:useLocalDpi xmlns:a14="http://schemas.microsoft.com/office/drawing/2010/main" val="0"/>
-                        </a:ext>
-                      </a:extLst>
-                    </a:blip>
-                    <a:srcRect/>
-                    <a:stretch>
-                      <a:fillRect/>
-                    </a:stretch>
-                  </pic:blipFill>
-                  <pic:spPr bwMode="auto">
-                    <a:xfrm>
-                      <a:off x="0" y="0"/>
-                      <a:ext cx="1457325" cy="1457325"/>
-                    </a:xfrm>
-                    <a:prstGeom prst="rect">
-                      <a:avLst/>
-                    </a:prstGeom>
-                    <a:noFill/>
-                    <a:ln>
-                      <a:noFill/>
-                    </a:ln>
-                  </pic:spPr>
-                </pic:pic>
-              </a:graphicData>
-            </a:graphic>
-          </wp:anchor>
-        </w:drawing>
-      </w:r>
-      <w:r>
-        <w:rPr>
-          <w:noProof/>
-        </w:rPr>
-        <w:drawing>
-          <wp:anchor distT="0" distB="0" distL="114300" distR="114300" simplePos="0" relativeHeight="251660288" behindDoc="0" locked="0" layoutInCell="1" allowOverlap="1" wp14:anchorId="70423A77" wp14:editId="41D057DC">
-            <wp:simplePos x="0" y="0"/>
-            <wp:positionH relativeFrom="column">
-              <wp:posOffset>697514</wp:posOffset>
-            </wp:positionH>
-            <wp:positionV relativeFrom="paragraph">
-              <wp:posOffset>4949825</wp:posOffset>
+              <wp:posOffset>2463249</wp:posOffset>
             </wp:positionV>
             <wp:extent cx="2244725" cy="2244725"/>
             <wp:effectExtent l="0" t="0" r="3175" b="3175"/>
@@ -1037,10 +498,495 @@
           <w:vertAlign w:val="subscript"/>
         </w:rPr>
         <w:drawing>
-          <wp:inline distT="0" distB="0" distL="0" distR="0" wp14:anchorId="1475FF95" wp14:editId="6CE68AAF">
+          <wp:inline distT="0" distB="0" distL="0" distR="0" wp14:anchorId="299ED806" wp14:editId="421CB53C">
+            <wp:extent cx="2325481" cy="2325481"/>
+            <wp:effectExtent l="0" t="0" r="0" b="0"/>
+            <wp:docPr id="262686178" name="Picture 262686178"/>
+            <wp:cNvGraphicFramePr>
+              <a:graphicFrameLocks xmlns:a="http://schemas.openxmlformats.org/drawingml/2006/main" noChangeAspect="1"/>
+            </wp:cNvGraphicFramePr>
+            <a:graphic xmlns:a="http://schemas.openxmlformats.org/drawingml/2006/main">
+              <a:graphicData uri="http://schemas.openxmlformats.org/drawingml/2006/picture">
+                <pic:pic xmlns:pic="http://schemas.openxmlformats.org/drawingml/2006/picture">
+                  <pic:nvPicPr>
+                    <pic:cNvPr id="0" name="Picture 11"/>
+                    <pic:cNvPicPr>
+                      <a:picLocks noChangeAspect="1" noChangeArrowheads="1"/>
+                    </pic:cNvPicPr>
+                  </pic:nvPicPr>
+                  <pic:blipFill>
+                    <a:blip r:embed="rId9">
+                      <a:extLst>
+                        <a:ext uri="{28A0092B-C50C-407E-A947-70E740481C1C}">
+                          <a14:useLocalDpi xmlns:a14="http://schemas.microsoft.com/office/drawing/2010/main" val="0"/>
+                        </a:ext>
+                      </a:extLst>
+                    </a:blip>
+                    <a:srcRect/>
+                    <a:stretch>
+                      <a:fillRect/>
+                    </a:stretch>
+                  </pic:blipFill>
+                  <pic:spPr bwMode="auto">
+                    <a:xfrm>
+                      <a:off x="0" y="0"/>
+                      <a:ext cx="2331395" cy="2331395"/>
+                    </a:xfrm>
+                    <a:prstGeom prst="rect">
+                      <a:avLst/>
+                    </a:prstGeom>
+                    <a:noFill/>
+                    <a:ln>
+                      <a:noFill/>
+                    </a:ln>
+                  </pic:spPr>
+                </pic:pic>
+              </a:graphicData>
+            </a:graphic>
+          </wp:inline>
+        </w:drawing>
+      </w:r>
+      <w:r>
+        <w:rPr>
+          <w:noProof/>
+        </w:rPr>
+        <w:drawing>
+          <wp:inline distT="0" distB="0" distL="0" distR="0" wp14:anchorId="020169A0" wp14:editId="63A070F5">
+            <wp:extent cx="2597150" cy="2378233"/>
+            <wp:effectExtent l="0" t="0" r="0" b="0"/>
+            <wp:docPr id="1" name="Picture 1"/>
+            <wp:cNvGraphicFramePr>
+              <a:graphicFrameLocks xmlns:a="http://schemas.openxmlformats.org/drawingml/2006/main" noChangeAspect="1"/>
+            </wp:cNvGraphicFramePr>
+            <a:graphic xmlns:a="http://schemas.openxmlformats.org/drawingml/2006/main">
+              <a:graphicData uri="http://schemas.openxmlformats.org/drawingml/2006/picture">
+                <pic:pic xmlns:pic="http://schemas.openxmlformats.org/drawingml/2006/picture">
+                  <pic:nvPicPr>
+                    <pic:cNvPr id="1" name="Picture 1"/>
+                    <pic:cNvPicPr>
+                      <a:picLocks noChangeAspect="1" noChangeArrowheads="1"/>
+                    </pic:cNvPicPr>
+                  </pic:nvPicPr>
+                  <pic:blipFill>
+                    <a:blip r:embed="rId10">
+                      <a:extLst>
+                        <a:ext uri="{28A0092B-C50C-407E-A947-70E740481C1C}">
+                          <a14:useLocalDpi xmlns:a14="http://schemas.microsoft.com/office/drawing/2010/main" val="0"/>
+                        </a:ext>
+                      </a:extLst>
+                    </a:blip>
+                    <a:stretch>
+                      <a:fillRect/>
+                    </a:stretch>
+                  </pic:blipFill>
+                  <pic:spPr bwMode="auto">
+                    <a:xfrm>
+                      <a:off x="0" y="0"/>
+                      <a:ext cx="2597150" cy="2378233"/>
+                    </a:xfrm>
+                    <a:prstGeom prst="rect">
+                      <a:avLst/>
+                    </a:prstGeom>
+                    <a:noFill/>
+                    <a:ln>
+                      <a:noFill/>
+                    </a:ln>
+                  </pic:spPr>
+                </pic:pic>
+              </a:graphicData>
+            </a:graphic>
+          </wp:inline>
+        </w:drawing>
+      </w:r>
+      <w:r>
+        <w:rPr>
+          <w:noProof/>
+        </w:rPr>
+        <w:drawing>
+          <wp:anchor distT="0" distB="0" distL="114300" distR="114300" simplePos="0" relativeHeight="251678720" behindDoc="0" locked="0" layoutInCell="1" allowOverlap="1" wp14:anchorId="4434701F" wp14:editId="43CD0845">
+            <wp:simplePos x="0" y="0"/>
+            <wp:positionH relativeFrom="column">
+              <wp:posOffset>5649346</wp:posOffset>
+            </wp:positionH>
+            <wp:positionV relativeFrom="paragraph">
+              <wp:posOffset>2838588</wp:posOffset>
+            </wp:positionV>
+            <wp:extent cx="893445" cy="893445"/>
+            <wp:effectExtent l="0" t="0" r="1905" b="1905"/>
+            <wp:wrapSquare wrapText="bothSides"/>
+            <wp:docPr id="1241629774" name="Picture 2"/>
+            <wp:cNvGraphicFramePr>
+              <a:graphicFrameLocks xmlns:a="http://schemas.openxmlformats.org/drawingml/2006/main" noChangeAspect="1"/>
+            </wp:cNvGraphicFramePr>
+            <a:graphic xmlns:a="http://schemas.openxmlformats.org/drawingml/2006/main">
+              <a:graphicData uri="http://schemas.openxmlformats.org/drawingml/2006/picture">
+                <pic:pic xmlns:pic="http://schemas.openxmlformats.org/drawingml/2006/picture">
+                  <pic:nvPicPr>
+                    <pic:cNvPr id="0" name="Picture 3"/>
+                    <pic:cNvPicPr>
+                      <a:picLocks noChangeAspect="1" noChangeArrowheads="1"/>
+                    </pic:cNvPicPr>
+                  </pic:nvPicPr>
+                  <pic:blipFill>
+                    <a:blip r:embed="rId11" cstate="print">
+                      <a:extLst>
+                        <a:ext uri="{28A0092B-C50C-407E-A947-70E740481C1C}">
+                          <a14:useLocalDpi xmlns:a14="http://schemas.microsoft.com/office/drawing/2010/main" val="0"/>
+                        </a:ext>
+                      </a:extLst>
+                    </a:blip>
+                    <a:srcRect/>
+                    <a:stretch>
+                      <a:fillRect/>
+                    </a:stretch>
+                  </pic:blipFill>
+                  <pic:spPr bwMode="auto">
+                    <a:xfrm>
+                      <a:off x="0" y="0"/>
+                      <a:ext cx="893445" cy="893445"/>
+                    </a:xfrm>
+                    <a:prstGeom prst="rect">
+                      <a:avLst/>
+                    </a:prstGeom>
+                    <a:noFill/>
+                    <a:ln>
+                      <a:noFill/>
+                    </a:ln>
+                  </pic:spPr>
+                </pic:pic>
+              </a:graphicData>
+            </a:graphic>
+            <wp14:sizeRelH relativeFrom="margin">
+              <wp14:pctWidth>0</wp14:pctWidth>
+            </wp14:sizeRelH>
+            <wp14:sizeRelV relativeFrom="margin">
+              <wp14:pctHeight>0</wp14:pctHeight>
+            </wp14:sizeRelV>
+          </wp:anchor>
+        </w:drawing>
+      </w:r>
+      <w:r>
+        <w:rPr>
+          <w:noProof/>
+        </w:rPr>
+        <w:drawing>
+          <wp:anchor distT="0" distB="0" distL="114300" distR="114300" simplePos="0" relativeHeight="251687936" behindDoc="0" locked="0" layoutInCell="1" allowOverlap="1" wp14:anchorId="64F7B3F2" wp14:editId="701895E7">
+            <wp:simplePos x="0" y="0"/>
+            <wp:positionH relativeFrom="column">
+              <wp:posOffset>3101975</wp:posOffset>
+            </wp:positionH>
+            <wp:positionV relativeFrom="paragraph">
+              <wp:posOffset>4744085</wp:posOffset>
+            </wp:positionV>
+            <wp:extent cx="2324100" cy="2324100"/>
+            <wp:effectExtent l="0" t="0" r="0" b="0"/>
+            <wp:wrapSquare wrapText="bothSides"/>
+            <wp:docPr id="874498237" name="Picture 1"/>
+            <wp:cNvGraphicFramePr>
+              <a:graphicFrameLocks xmlns:a="http://schemas.openxmlformats.org/drawingml/2006/main" noChangeAspect="1"/>
+            </wp:cNvGraphicFramePr>
+            <a:graphic xmlns:a="http://schemas.openxmlformats.org/drawingml/2006/main">
+              <a:graphicData uri="http://schemas.openxmlformats.org/drawingml/2006/picture">
+                <pic:pic xmlns:pic="http://schemas.openxmlformats.org/drawingml/2006/picture">
+                  <pic:nvPicPr>
+                    <pic:cNvPr id="0" name="Picture 2"/>
+                    <pic:cNvPicPr>
+                      <a:picLocks noChangeAspect="1" noChangeArrowheads="1"/>
+                    </pic:cNvPicPr>
+                  </pic:nvPicPr>
+                  <pic:blipFill>
+                    <a:blip r:embed="rId12" cstate="print">
+                      <a:extLst>
+                        <a:ext uri="{28A0092B-C50C-407E-A947-70E740481C1C}">
+                          <a14:useLocalDpi xmlns:a14="http://schemas.microsoft.com/office/drawing/2010/main" val="0"/>
+                        </a:ext>
+                      </a:extLst>
+                    </a:blip>
+                    <a:srcRect/>
+                    <a:stretch>
+                      <a:fillRect/>
+                    </a:stretch>
+                  </pic:blipFill>
+                  <pic:spPr bwMode="auto">
+                    <a:xfrm>
+                      <a:off x="0" y="0"/>
+                      <a:ext cx="2324100" cy="2324100"/>
+                    </a:xfrm>
+                    <a:prstGeom prst="rect">
+                      <a:avLst/>
+                    </a:prstGeom>
+                    <a:noFill/>
+                    <a:ln>
+                      <a:noFill/>
+                    </a:ln>
+                  </pic:spPr>
+                </pic:pic>
+              </a:graphicData>
+            </a:graphic>
+          </wp:anchor>
+        </w:drawing>
+      </w:r>
+      <w:r>
+        <w:rPr>
+          <w:noProof/>
+        </w:rPr>
+        <w:drawing>
+          <wp:anchor distT="0" distB="0" distL="114300" distR="114300" simplePos="0" relativeHeight="251685888" behindDoc="0" locked="0" layoutInCell="1" allowOverlap="1" wp14:anchorId="2597A0C9" wp14:editId="121B4AD0">
+            <wp:simplePos x="0" y="0"/>
+            <wp:positionH relativeFrom="column">
+              <wp:posOffset>1276985</wp:posOffset>
+            </wp:positionH>
+            <wp:positionV relativeFrom="paragraph">
+              <wp:posOffset>5978525</wp:posOffset>
+            </wp:positionV>
+            <wp:extent cx="2244725" cy="2244725"/>
+            <wp:effectExtent l="0" t="0" r="3175" b="3175"/>
+            <wp:wrapSquare wrapText="bothSides"/>
+            <wp:docPr id="1068501824" name="Picture 1068501824"/>
+            <wp:cNvGraphicFramePr>
+              <a:graphicFrameLocks xmlns:a="http://schemas.openxmlformats.org/drawingml/2006/main" noChangeAspect="1"/>
+            </wp:cNvGraphicFramePr>
+            <a:graphic xmlns:a="http://schemas.openxmlformats.org/drawingml/2006/main">
+              <a:graphicData uri="http://schemas.openxmlformats.org/drawingml/2006/picture">
+                <pic:pic xmlns:pic="http://schemas.openxmlformats.org/drawingml/2006/picture">
+                  <pic:nvPicPr>
+                    <pic:cNvPr id="0" name="Picture 3"/>
+                    <pic:cNvPicPr>
+                      <a:picLocks noChangeAspect="1" noChangeArrowheads="1"/>
+                    </pic:cNvPicPr>
+                  </pic:nvPicPr>
+                  <pic:blipFill>
+                    <a:blip r:embed="rId7">
+                      <a:extLst>
+                        <a:ext uri="{28A0092B-C50C-407E-A947-70E740481C1C}">
+                          <a14:useLocalDpi xmlns:a14="http://schemas.microsoft.com/office/drawing/2010/main" val="0"/>
+                        </a:ext>
+                      </a:extLst>
+                    </a:blip>
+                    <a:srcRect/>
+                    <a:stretch>
+                      <a:fillRect/>
+                    </a:stretch>
+                  </pic:blipFill>
+                  <pic:spPr bwMode="auto">
+                    <a:xfrm>
+                      <a:off x="0" y="0"/>
+                      <a:ext cx="2244725" cy="2244725"/>
+                    </a:xfrm>
+                    <a:prstGeom prst="rect">
+                      <a:avLst/>
+                    </a:prstGeom>
+                    <a:noFill/>
+                    <a:ln>
+                      <a:noFill/>
+                    </a:ln>
+                  </pic:spPr>
+                </pic:pic>
+              </a:graphicData>
+            </a:graphic>
+          </wp:anchor>
+        </w:drawing>
+      </w:r>
+      <w:r>
+        <w:rPr>
+          <w:noProof/>
+        </w:rPr>
+        <w:drawing>
+          <wp:anchor distT="0" distB="0" distL="114300" distR="114300" simplePos="0" relativeHeight="251683840" behindDoc="0" locked="0" layoutInCell="1" allowOverlap="1" wp14:anchorId="6D6E1350" wp14:editId="49F44398">
+            <wp:simplePos x="0" y="0"/>
+            <wp:positionH relativeFrom="column">
+              <wp:posOffset>4991261</wp:posOffset>
+            </wp:positionH>
+            <wp:positionV relativeFrom="paragraph">
+              <wp:posOffset>6834751</wp:posOffset>
+            </wp:positionV>
+            <wp:extent cx="1391920" cy="1391920"/>
+            <wp:effectExtent l="0" t="0" r="0" b="0"/>
+            <wp:wrapSquare wrapText="bothSides"/>
+            <wp:docPr id="1522565843" name="Picture 2"/>
+            <wp:cNvGraphicFramePr>
+              <a:graphicFrameLocks xmlns:a="http://schemas.openxmlformats.org/drawingml/2006/main" noChangeAspect="1"/>
+            </wp:cNvGraphicFramePr>
+            <a:graphic xmlns:a="http://schemas.openxmlformats.org/drawingml/2006/main">
+              <a:graphicData uri="http://schemas.openxmlformats.org/drawingml/2006/picture">
+                <pic:pic xmlns:pic="http://schemas.openxmlformats.org/drawingml/2006/picture">
+                  <pic:nvPicPr>
+                    <pic:cNvPr id="0" name="Picture 3"/>
+                    <pic:cNvPicPr>
+                      <a:picLocks noChangeAspect="1" noChangeArrowheads="1"/>
+                    </pic:cNvPicPr>
+                  </pic:nvPicPr>
+                  <pic:blipFill>
+                    <a:blip r:embed="rId13" cstate="print">
+                      <a:extLst>
+                        <a:ext uri="{28A0092B-C50C-407E-A947-70E740481C1C}">
+                          <a14:useLocalDpi xmlns:a14="http://schemas.microsoft.com/office/drawing/2010/main" val="0"/>
+                        </a:ext>
+                      </a:extLst>
+                    </a:blip>
+                    <a:srcRect/>
+                    <a:stretch>
+                      <a:fillRect/>
+                    </a:stretch>
+                  </pic:blipFill>
+                  <pic:spPr bwMode="auto">
+                    <a:xfrm>
+                      <a:off x="0" y="0"/>
+                      <a:ext cx="1391920" cy="1391920"/>
+                    </a:xfrm>
+                    <a:prstGeom prst="rect">
+                      <a:avLst/>
+                    </a:prstGeom>
+                    <a:noFill/>
+                    <a:ln>
+                      <a:noFill/>
+                    </a:ln>
+                  </pic:spPr>
+                </pic:pic>
+              </a:graphicData>
+            </a:graphic>
+            <wp14:sizeRelH relativeFrom="margin">
+              <wp14:pctWidth>0</wp14:pctWidth>
+            </wp14:sizeRelH>
+            <wp14:sizeRelV relativeFrom="margin">
+              <wp14:pctHeight>0</wp14:pctHeight>
+            </wp14:sizeRelV>
+          </wp:anchor>
+        </w:drawing>
+      </w:r>
+      <w:r>
+        <w:rPr>
+          <w:noProof/>
+          <w:vertAlign w:val="subscript"/>
+        </w:rPr>
+        <w:drawing>
+          <wp:anchor distT="0" distB="0" distL="114300" distR="114300" simplePos="0" relativeHeight="251681792" behindDoc="0" locked="0" layoutInCell="1" allowOverlap="1" wp14:anchorId="1475FF95" wp14:editId="5778A26F">
+            <wp:simplePos x="0" y="0"/>
+            <wp:positionH relativeFrom="column">
+              <wp:posOffset>-914436</wp:posOffset>
+            </wp:positionH>
+            <wp:positionV relativeFrom="paragraph">
+              <wp:posOffset>4944973</wp:posOffset>
+            </wp:positionV>
+            <wp:extent cx="2339975" cy="2278380"/>
+            <wp:effectExtent l="0" t="0" r="0" b="7620"/>
+            <wp:wrapSquare wrapText="bothSides"/>
+            <wp:docPr id="20930488" name="Picture 20930488"/>
+            <wp:cNvGraphicFramePr>
+              <a:graphicFrameLocks xmlns:a="http://schemas.openxmlformats.org/drawingml/2006/main" noChangeAspect="1"/>
+            </wp:cNvGraphicFramePr>
+            <a:graphic xmlns:a="http://schemas.openxmlformats.org/drawingml/2006/main">
+              <a:graphicData uri="http://schemas.openxmlformats.org/drawingml/2006/picture">
+                <pic:pic xmlns:pic="http://schemas.openxmlformats.org/drawingml/2006/picture">
+                  <pic:nvPicPr>
+                    <pic:cNvPr id="0" name="Picture 3"/>
+                    <pic:cNvPicPr>
+                      <a:picLocks noChangeAspect="1" noChangeArrowheads="1"/>
+                    </pic:cNvPicPr>
+                  </pic:nvPicPr>
+                  <pic:blipFill>
+                    <a:blip r:embed="rId6">
+                      <a:extLst>
+                        <a:ext uri="{28A0092B-C50C-407E-A947-70E740481C1C}">
+                          <a14:useLocalDpi xmlns:a14="http://schemas.microsoft.com/office/drawing/2010/main" val="0"/>
+                        </a:ext>
+                      </a:extLst>
+                    </a:blip>
+                    <a:srcRect/>
+                    <a:stretch>
+                      <a:fillRect/>
+                    </a:stretch>
+                  </pic:blipFill>
+                  <pic:spPr bwMode="auto">
+                    <a:xfrm>
+                      <a:off x="0" y="0"/>
+                      <a:ext cx="2339975" cy="2278380"/>
+                    </a:xfrm>
+                    <a:prstGeom prst="rect">
+                      <a:avLst/>
+                    </a:prstGeom>
+                    <a:noFill/>
+                    <a:ln>
+                      <a:noFill/>
+                    </a:ln>
+                  </pic:spPr>
+                </pic:pic>
+              </a:graphicData>
+            </a:graphic>
+          </wp:anchor>
+        </w:drawing>
+      </w:r>
+      <w:r>
+        <w:rPr>
+          <w:noProof/>
+        </w:rPr>
+        <w:drawing>
+          <wp:anchor distT="0" distB="0" distL="114300" distR="114300" simplePos="0" relativeHeight="251659264" behindDoc="0" locked="0" layoutInCell="1" allowOverlap="1" wp14:anchorId="2AD9E0FF" wp14:editId="7AFDA6BB">
+            <wp:simplePos x="0" y="0"/>
+            <wp:positionH relativeFrom="column">
+              <wp:posOffset>5391342</wp:posOffset>
+            </wp:positionH>
+            <wp:positionV relativeFrom="paragraph">
+              <wp:posOffset>4206156</wp:posOffset>
+            </wp:positionV>
+            <wp:extent cx="1457325" cy="1457325"/>
+            <wp:effectExtent l="0" t="0" r="9525" b="9525"/>
+            <wp:wrapSquare wrapText="bothSides"/>
+            <wp:docPr id="872507968" name="Picture 3"/>
+            <wp:cNvGraphicFramePr>
+              <a:graphicFrameLocks xmlns:a="http://schemas.openxmlformats.org/drawingml/2006/main" noChangeAspect="1"/>
+            </wp:cNvGraphicFramePr>
+            <a:graphic xmlns:a="http://schemas.openxmlformats.org/drawingml/2006/main">
+              <a:graphicData uri="http://schemas.openxmlformats.org/drawingml/2006/picture">
+                <pic:pic xmlns:pic="http://schemas.openxmlformats.org/drawingml/2006/picture">
+                  <pic:nvPicPr>
+                    <pic:cNvPr id="0" name="Picture 5"/>
+                    <pic:cNvPicPr>
+                      <a:picLocks noChangeAspect="1" noChangeArrowheads="1"/>
+                    </pic:cNvPicPr>
+                  </pic:nvPicPr>
+                  <pic:blipFill>
+                    <a:blip r:embed="rId8">
+                      <a:extLst>
+                        <a:ext uri="{28A0092B-C50C-407E-A947-70E740481C1C}">
+                          <a14:useLocalDpi xmlns:a14="http://schemas.microsoft.com/office/drawing/2010/main" val="0"/>
+                        </a:ext>
+                      </a:extLst>
+                    </a:blip>
+                    <a:srcRect/>
+                    <a:stretch>
+                      <a:fillRect/>
+                    </a:stretch>
+                  </pic:blipFill>
+                  <pic:spPr bwMode="auto">
+                    <a:xfrm>
+                      <a:off x="0" y="0"/>
+                      <a:ext cx="1457325" cy="1457325"/>
+                    </a:xfrm>
+                    <a:prstGeom prst="rect">
+                      <a:avLst/>
+                    </a:prstGeom>
+                    <a:noFill/>
+                    <a:ln>
+                      <a:noFill/>
+                    </a:ln>
+                  </pic:spPr>
+                </pic:pic>
+              </a:graphicData>
+            </a:graphic>
+          </wp:anchor>
+        </w:drawing>
+      </w:r>
+      <w:r>
+        <w:rPr>
+          <w:noProof/>
+          <w:vertAlign w:val="subscript"/>
+        </w:rPr>
+        <w:drawing>
+          <wp:inline distT="0" distB="0" distL="0" distR="0" wp14:anchorId="3BDAC71B" wp14:editId="1F0B6C06">
             <wp:extent cx="2340390" cy="2278380"/>
             <wp:effectExtent l="0" t="0" r="0" b="7620"/>
-            <wp:docPr id="20930488" name="Picture 20930488"/>
+            <wp:docPr id="431364828" name="Picture 431364828"/>
             <wp:cNvGraphicFramePr>
               <a:graphicFrameLocks xmlns:a="http://schemas.openxmlformats.org/drawingml/2006/main" noChangeAspect="1"/>
             </wp:cNvGraphicFramePr>
@@ -1284,7 +1230,7 @@
           <w:noProof/>
         </w:rPr>
         <w:drawing>
-          <wp:anchor distT="0" distB="0" distL="114300" distR="114300" simplePos="0" relativeHeight="251666432" behindDoc="0" locked="0" layoutInCell="1" allowOverlap="1" wp14:anchorId="1B39161C" wp14:editId="24975310">
+          <wp:anchor distT="0" distB="0" distL="114300" distR="114300" simplePos="0" relativeHeight="251666432" behindDoc="0" locked="0" layoutInCell="1" allowOverlap="1" wp14:anchorId="1B39161C" wp14:editId="75EA1711">
             <wp:simplePos x="0" y="0"/>
             <wp:positionH relativeFrom="column">
               <wp:posOffset>284480</wp:posOffset>
@@ -1395,6 +1341,12 @@
       </w:r>
     </w:p>
     <w:sectPr>
+      <w:headerReference w:type="even" r:id="rId18"/>
+      <w:headerReference w:type="default" r:id="rId19"/>
+      <w:footerReference w:type="even" r:id="rId20"/>
+      <w:footerReference w:type="default" r:id="rId21"/>
+      <w:headerReference w:type="first" r:id="rId22"/>
+      <w:footerReference w:type="first" r:id="rId23"/>
       <w:pgSz w:w="12240" w:h="15840"/>
       <w:pgMar w:top="1440" w:right="1440" w:bottom="1440" w:left="1440" w:header="720" w:footer="720" w:gutter="0"/>
       <w:cols w:space="720"/>
@@ -1405,7 +1357,7 @@
 </file>
 
 <file path=word/endnotes.xml><?xml version="1.0" encoding="utf-8"?>
-<w:endnotes xmlns:wpc="http://schemas.microsoft.com/office/word/2010/wordprocessingCanvas" xmlns:cx="http://schemas.microsoft.com/office/drawing/2014/chartex" xmlns:cx1="http://schemas.microsoft.com/office/drawing/2015/9/8/chartex" xmlns:cx2="http://schemas.microsoft.com/office/drawing/2015/10/21/chartex" xmlns:cx3="http://schemas.microsoft.com/office/drawing/2016/5/9/chartex" xmlns:cx4="http://schemas.microsoft.com/office/drawing/2016/5/10/chartex" xmlns:cx5="http://schemas.microsoft.com/office/drawing/2016/5/11/chartex" xmlns:cx6="http://schemas.microsoft.com/office/drawing/2016/5/12/chartex" xmlns:cx7="http://schemas.microsoft.com/office/drawing/2016/5/13/chartex" xmlns:cx8="http://schemas.microsoft.com/office/drawing/2016/5/14/chartex" xmlns:mc="http://schemas.openxmlformats.org/markup-compatibility/2006" xmlns:aink="http://schemas.microsoft.com/office/drawing/2016/ink" xmlns:am3d="http://schemas.microsoft.com/office/drawing/2017/model3d" xmlns:o="urn:schemas-microsoft-com:office:office" xmlns:oel="http://schemas.microsoft.com/office/2019/extlst" xmlns:r="http://schemas.openxmlformats.org/officeDocument/2006/relationships" xmlns:m="http://schemas.openxmlformats.org/officeDocument/2006/math" xmlns:v="urn:schemas-microsoft-com:vml" xmlns:wp14="http://schemas.microsoft.com/office/word/2010/wordprocessingDrawing" xmlns:wp="http://schemas.openxmlformats.org/drawingml/2006/wordprocessingDrawing" xmlns:w10="urn:schemas-microsoft-com:office:word" xmlns:w="http://schemas.openxmlformats.org/wordprocessingml/2006/main" xmlns:w14="http://schemas.microsoft.com/office/word/2010/wordml" xmlns:w15="http://schemas.microsoft.com/office/word/2012/wordml" xmlns:w16cex="http://schemas.microsoft.com/office/word/2018/wordml/cex" xmlns:w16cid="http://schemas.microsoft.com/office/word/2016/wordml/cid" xmlns:w16="http://schemas.microsoft.com/office/word/2018/wordml" xmlns:w16sdtdh="http://schemas.microsoft.com/office/word/2020/wordml/sdtdatahash" xmlns:w16se="http://schemas.microsoft.com/office/word/2015/wordml/symex" xmlns:wpg="http://schemas.microsoft.com/office/word/2010/wordprocessingGroup" xmlns:wpi="http://schemas.microsoft.com/office/word/2010/wordprocessingInk" xmlns:wne="http://schemas.microsoft.com/office/word/2006/wordml" xmlns:wps="http://schemas.microsoft.com/office/word/2010/wordprocessingShape" mc:Ignorable="w14 w15 w16se w16cid w16 w16cex w16sdtdh wp14">
+<w:endnotes xmlns:wpc="http://schemas.microsoft.com/office/word/2010/wordprocessingCanvas" xmlns:cx="http://schemas.microsoft.com/office/drawing/2014/chartex" xmlns:cx1="http://schemas.microsoft.com/office/drawing/2015/9/8/chartex" xmlns:cx2="http://schemas.microsoft.com/office/drawing/2015/10/21/chartex" xmlns:cx3="http://schemas.microsoft.com/office/drawing/2016/5/9/chartex" xmlns:cx4="http://schemas.microsoft.com/office/drawing/2016/5/10/chartex" xmlns:cx5="http://schemas.microsoft.com/office/drawing/2016/5/11/chartex" xmlns:cx6="http://schemas.microsoft.com/office/drawing/2016/5/12/chartex" xmlns:cx7="http://schemas.microsoft.com/office/drawing/2016/5/13/chartex" xmlns:cx8="http://schemas.microsoft.com/office/drawing/2016/5/14/chartex" xmlns:mc="http://schemas.openxmlformats.org/markup-compatibility/2006" xmlns:aink="http://schemas.microsoft.com/office/drawing/2016/ink" xmlns:am3d="http://schemas.microsoft.com/office/drawing/2017/model3d" xmlns:o="urn:schemas-microsoft-com:office:office" xmlns:oel="http://schemas.microsoft.com/office/2019/extlst" xmlns:r="http://schemas.openxmlformats.org/officeDocument/2006/relationships" xmlns:m="http://schemas.openxmlformats.org/officeDocument/2006/math" xmlns:v="urn:schemas-microsoft-com:vml" xmlns:wp14="http://schemas.microsoft.com/office/word/2010/wordprocessingDrawing" xmlns:wp="http://schemas.openxmlformats.org/drawingml/2006/wordprocessingDrawing" xmlns:w10="urn:schemas-microsoft-com:office:word" xmlns:w="http://schemas.openxmlformats.org/wordprocessingml/2006/main" xmlns:w14="http://schemas.microsoft.com/office/word/2010/wordml" xmlns:w15="http://schemas.microsoft.com/office/word/2012/wordml" xmlns:w16cex="http://schemas.microsoft.com/office/word/2018/wordml/cex" xmlns:w16cid="http://schemas.microsoft.com/office/word/2016/wordml/cid" xmlns:w16="http://schemas.microsoft.com/office/word/2018/wordml" xmlns:w16du="http://schemas.microsoft.com/office/word/2023/wordml/word16du" xmlns:w16sdtdh="http://schemas.microsoft.com/office/word/2020/wordml/sdtdatahash" xmlns:w16se="http://schemas.microsoft.com/office/word/2015/wordml/symex" xmlns:wpg="http://schemas.microsoft.com/office/word/2010/wordprocessingGroup" xmlns:wpi="http://schemas.microsoft.com/office/word/2010/wordprocessingInk" xmlns:wne="http://schemas.microsoft.com/office/word/2006/wordml" xmlns:wps="http://schemas.microsoft.com/office/word/2010/wordprocessingShape" mc:Ignorable="w14 w15 w16se w16cid w16 w16cex w16sdtdh w16du wp14">
   <w:endnote w:type="separator" w:id="-1">
     <w:p>
       <w:pPr>
@@ -1429,8 +1381,38 @@
 </w:endnotes>
 </file>
 
+<file path=word/footer1.xml><?xml version="1.0" encoding="utf-8"?>
+<w:ftr xmlns:wpc="http://schemas.microsoft.com/office/word/2010/wordprocessingCanvas" xmlns:cx="http://schemas.microsoft.com/office/drawing/2014/chartex" xmlns:cx1="http://schemas.microsoft.com/office/drawing/2015/9/8/chartex" xmlns:cx2="http://schemas.microsoft.com/office/drawing/2015/10/21/chartex" xmlns:cx3="http://schemas.microsoft.com/office/drawing/2016/5/9/chartex" xmlns:cx4="http://schemas.microsoft.com/office/drawing/2016/5/10/chartex" xmlns:cx5="http://schemas.microsoft.com/office/drawing/2016/5/11/chartex" xmlns:cx6="http://schemas.microsoft.com/office/drawing/2016/5/12/chartex" xmlns:cx7="http://schemas.microsoft.com/office/drawing/2016/5/13/chartex" xmlns:cx8="http://schemas.microsoft.com/office/drawing/2016/5/14/chartex" xmlns:mc="http://schemas.openxmlformats.org/markup-compatibility/2006" xmlns:aink="http://schemas.microsoft.com/office/drawing/2016/ink" xmlns:am3d="http://schemas.microsoft.com/office/drawing/2017/model3d" xmlns:o="urn:schemas-microsoft-com:office:office" xmlns:oel="http://schemas.microsoft.com/office/2019/extlst" xmlns:r="http://schemas.openxmlformats.org/officeDocument/2006/relationships" xmlns:m="http://schemas.openxmlformats.org/officeDocument/2006/math" xmlns:v="urn:schemas-microsoft-com:vml" xmlns:wp14="http://schemas.microsoft.com/office/word/2010/wordprocessingDrawing" xmlns:wp="http://schemas.openxmlformats.org/drawingml/2006/wordprocessingDrawing" xmlns:w10="urn:schemas-microsoft-com:office:word" xmlns:w="http://schemas.openxmlformats.org/wordprocessingml/2006/main" xmlns:w14="http://schemas.microsoft.com/office/word/2010/wordml" xmlns:w15="http://schemas.microsoft.com/office/word/2012/wordml" xmlns:w16cex="http://schemas.microsoft.com/office/word/2018/wordml/cex" xmlns:w16cid="http://schemas.microsoft.com/office/word/2016/wordml/cid" xmlns:w16="http://schemas.microsoft.com/office/word/2018/wordml" xmlns:w16du="http://schemas.microsoft.com/office/word/2023/wordml/word16du" xmlns:w16sdtdh="http://schemas.microsoft.com/office/word/2020/wordml/sdtdatahash" xmlns:w16se="http://schemas.microsoft.com/office/word/2015/wordml/symex" xmlns:wpg="http://schemas.microsoft.com/office/word/2010/wordprocessingGroup" xmlns:wpi="http://schemas.microsoft.com/office/word/2010/wordprocessingInk" xmlns:wne="http://schemas.microsoft.com/office/word/2006/wordml" xmlns:wps="http://schemas.microsoft.com/office/word/2010/wordprocessingShape" mc:Ignorable="w14 w15 w16se w16cid w16 w16cex w16sdtdh w16du wp14">
+  <w:p>
+    <w:pPr>
+      <w:pStyle w:val="Footer"/>
+    </w:pPr>
+  </w:p>
+</w:ftr>
+</file>
+
+<file path=word/footer2.xml><?xml version="1.0" encoding="utf-8"?>
+<w:ftr xmlns:wpc="http://schemas.microsoft.com/office/word/2010/wordprocessingCanvas" xmlns:cx="http://schemas.microsoft.com/office/drawing/2014/chartex" xmlns:cx1="http://schemas.microsoft.com/office/drawing/2015/9/8/chartex" xmlns:cx2="http://schemas.microsoft.com/office/drawing/2015/10/21/chartex" xmlns:cx3="http://schemas.microsoft.com/office/drawing/2016/5/9/chartex" xmlns:cx4="http://schemas.microsoft.com/office/drawing/2016/5/10/chartex" xmlns:cx5="http://schemas.microsoft.com/office/drawing/2016/5/11/chartex" xmlns:cx6="http://schemas.microsoft.com/office/drawing/2016/5/12/chartex" xmlns:cx7="http://schemas.microsoft.com/office/drawing/2016/5/13/chartex" xmlns:cx8="http://schemas.microsoft.com/office/drawing/2016/5/14/chartex" xmlns:mc="http://schemas.openxmlformats.org/markup-compatibility/2006" xmlns:aink="http://schemas.microsoft.com/office/drawing/2016/ink" xmlns:am3d="http://schemas.microsoft.com/office/drawing/2017/model3d" xmlns:o="urn:schemas-microsoft-com:office:office" xmlns:oel="http://schemas.microsoft.com/office/2019/extlst" xmlns:r="http://schemas.openxmlformats.org/officeDocument/2006/relationships" xmlns:m="http://schemas.openxmlformats.org/officeDocument/2006/math" xmlns:v="urn:schemas-microsoft-com:vml" xmlns:wp14="http://schemas.microsoft.com/office/word/2010/wordprocessingDrawing" xmlns:wp="http://schemas.openxmlformats.org/drawingml/2006/wordprocessingDrawing" xmlns:w10="urn:schemas-microsoft-com:office:word" xmlns:w="http://schemas.openxmlformats.org/wordprocessingml/2006/main" xmlns:w14="http://schemas.microsoft.com/office/word/2010/wordml" xmlns:w15="http://schemas.microsoft.com/office/word/2012/wordml" xmlns:w16cex="http://schemas.microsoft.com/office/word/2018/wordml/cex" xmlns:w16cid="http://schemas.microsoft.com/office/word/2016/wordml/cid" xmlns:w16="http://schemas.microsoft.com/office/word/2018/wordml" xmlns:w16du="http://schemas.microsoft.com/office/word/2023/wordml/word16du" xmlns:w16sdtdh="http://schemas.microsoft.com/office/word/2020/wordml/sdtdatahash" xmlns:w16se="http://schemas.microsoft.com/office/word/2015/wordml/symex" xmlns:wpg="http://schemas.microsoft.com/office/word/2010/wordprocessingGroup" xmlns:wpi="http://schemas.microsoft.com/office/word/2010/wordprocessingInk" xmlns:wne="http://schemas.microsoft.com/office/word/2006/wordml" xmlns:wps="http://schemas.microsoft.com/office/word/2010/wordprocessingShape" mc:Ignorable="w14 w15 w16se w16cid w16 w16cex w16sdtdh w16du wp14">
+  <w:p>
+    <w:pPr>
+      <w:pStyle w:val="Footer"/>
+    </w:pPr>
+  </w:p>
+</w:ftr>
+</file>
+
+<file path=word/footer3.xml><?xml version="1.0" encoding="utf-8"?>
+<w:ftr xmlns:wpc="http://schemas.microsoft.com/office/word/2010/wordprocessingCanvas" xmlns:cx="http://schemas.microsoft.com/office/drawing/2014/chartex" xmlns:cx1="http://schemas.microsoft.com/office/drawing/2015/9/8/chartex" xmlns:cx2="http://schemas.microsoft.com/office/drawing/2015/10/21/chartex" xmlns:cx3="http://schemas.microsoft.com/office/drawing/2016/5/9/chartex" xmlns:cx4="http://schemas.microsoft.com/office/drawing/2016/5/10/chartex" xmlns:cx5="http://schemas.microsoft.com/office/drawing/2016/5/11/chartex" xmlns:cx6="http://schemas.microsoft.com/office/drawing/2016/5/12/chartex" xmlns:cx7="http://schemas.microsoft.com/office/drawing/2016/5/13/chartex" xmlns:cx8="http://schemas.microsoft.com/office/drawing/2016/5/14/chartex" xmlns:mc="http://schemas.openxmlformats.org/markup-compatibility/2006" xmlns:aink="http://schemas.microsoft.com/office/drawing/2016/ink" xmlns:am3d="http://schemas.microsoft.com/office/drawing/2017/model3d" xmlns:o="urn:schemas-microsoft-com:office:office" xmlns:oel="http://schemas.microsoft.com/office/2019/extlst" xmlns:r="http://schemas.openxmlformats.org/officeDocument/2006/relationships" xmlns:m="http://schemas.openxmlformats.org/officeDocument/2006/math" xmlns:v="urn:schemas-microsoft-com:vml" xmlns:wp14="http://schemas.microsoft.com/office/word/2010/wordprocessingDrawing" xmlns:wp="http://schemas.openxmlformats.org/drawingml/2006/wordprocessingDrawing" xmlns:w10="urn:schemas-microsoft-com:office:word" xmlns:w="http://schemas.openxmlformats.org/wordprocessingml/2006/main" xmlns:w14="http://schemas.microsoft.com/office/word/2010/wordml" xmlns:w15="http://schemas.microsoft.com/office/word/2012/wordml" xmlns:w16cex="http://schemas.microsoft.com/office/word/2018/wordml/cex" xmlns:w16cid="http://schemas.microsoft.com/office/word/2016/wordml/cid" xmlns:w16="http://schemas.microsoft.com/office/word/2018/wordml" xmlns:w16du="http://schemas.microsoft.com/office/word/2023/wordml/word16du" xmlns:w16sdtdh="http://schemas.microsoft.com/office/word/2020/wordml/sdtdatahash" xmlns:w16se="http://schemas.microsoft.com/office/word/2015/wordml/symex" xmlns:wpg="http://schemas.microsoft.com/office/word/2010/wordprocessingGroup" xmlns:wpi="http://schemas.microsoft.com/office/word/2010/wordprocessingInk" xmlns:wne="http://schemas.microsoft.com/office/word/2006/wordml" xmlns:wps="http://schemas.microsoft.com/office/word/2010/wordprocessingShape" mc:Ignorable="w14 w15 w16se w16cid w16 w16cex w16sdtdh w16du wp14">
+  <w:p>
+    <w:pPr>
+      <w:pStyle w:val="Footer"/>
+    </w:pPr>
+  </w:p>
+</w:ftr>
+</file>
+
 <file path=word/footnotes.xml><?xml version="1.0" encoding="utf-8"?>
-<w:footnotes xmlns:wpc="http://schemas.microsoft.com/office/word/2010/wordprocessingCanvas" xmlns:cx="http://schemas.microsoft.com/office/drawing/2014/chartex" xmlns:cx1="http://schemas.microsoft.com/office/drawing/2015/9/8/chartex" xmlns:cx2="http://schemas.microsoft.com/office/drawing/2015/10/21/chartex" xmlns:cx3="http://schemas.microsoft.com/office/drawing/2016/5/9/chartex" xmlns:cx4="http://schemas.microsoft.com/office/drawing/2016/5/10/chartex" xmlns:cx5="http://schemas.microsoft.com/office/drawing/2016/5/11/chartex" xmlns:cx6="http://schemas.microsoft.com/office/drawing/2016/5/12/chartex" xmlns:cx7="http://schemas.microsoft.com/office/drawing/2016/5/13/chartex" xmlns:cx8="http://schemas.microsoft.com/office/drawing/2016/5/14/chartex" xmlns:mc="http://schemas.openxmlformats.org/markup-compatibility/2006" xmlns:aink="http://schemas.microsoft.com/office/drawing/2016/ink" xmlns:am3d="http://schemas.microsoft.com/office/drawing/2017/model3d" xmlns:o="urn:schemas-microsoft-com:office:office" xmlns:oel="http://schemas.microsoft.com/office/2019/extlst" xmlns:r="http://schemas.openxmlformats.org/officeDocument/2006/relationships" xmlns:m="http://schemas.openxmlformats.org/officeDocument/2006/math" xmlns:v="urn:schemas-microsoft-com:vml" xmlns:wp14="http://schemas.microsoft.com/office/word/2010/wordprocessingDrawing" xmlns:wp="http://schemas.openxmlformats.org/drawingml/2006/wordprocessingDrawing" xmlns:w10="urn:schemas-microsoft-com:office:word" xmlns:w="http://schemas.openxmlformats.org/wordprocessingml/2006/main" xmlns:w14="http://schemas.microsoft.com/office/word/2010/wordml" xmlns:w15="http://schemas.microsoft.com/office/word/2012/wordml" xmlns:w16cex="http://schemas.microsoft.com/office/word/2018/wordml/cex" xmlns:w16cid="http://schemas.microsoft.com/office/word/2016/wordml/cid" xmlns:w16="http://schemas.microsoft.com/office/word/2018/wordml" xmlns:w16sdtdh="http://schemas.microsoft.com/office/word/2020/wordml/sdtdatahash" xmlns:w16se="http://schemas.microsoft.com/office/word/2015/wordml/symex" xmlns:wpg="http://schemas.microsoft.com/office/word/2010/wordprocessingGroup" xmlns:wpi="http://schemas.microsoft.com/office/word/2010/wordprocessingInk" xmlns:wne="http://schemas.microsoft.com/office/word/2006/wordml" xmlns:wps="http://schemas.microsoft.com/office/word/2010/wordprocessingShape" mc:Ignorable="w14 w15 w16se w16cid w16 w16cex w16sdtdh wp14">
+<w:footnotes xmlns:wpc="http://schemas.microsoft.com/office/word/2010/wordprocessingCanvas" xmlns:cx="http://schemas.microsoft.com/office/drawing/2014/chartex" xmlns:cx1="http://schemas.microsoft.com/office/drawing/2015/9/8/chartex" xmlns:cx2="http://schemas.microsoft.com/office/drawing/2015/10/21/chartex" xmlns:cx3="http://schemas.microsoft.com/office/drawing/2016/5/9/chartex" xmlns:cx4="http://schemas.microsoft.com/office/drawing/2016/5/10/chartex" xmlns:cx5="http://schemas.microsoft.com/office/drawing/2016/5/11/chartex" xmlns:cx6="http://schemas.microsoft.com/office/drawing/2016/5/12/chartex" xmlns:cx7="http://schemas.microsoft.com/office/drawing/2016/5/13/chartex" xmlns:cx8="http://schemas.microsoft.com/office/drawing/2016/5/14/chartex" xmlns:mc="http://schemas.openxmlformats.org/markup-compatibility/2006" xmlns:aink="http://schemas.microsoft.com/office/drawing/2016/ink" xmlns:am3d="http://schemas.microsoft.com/office/drawing/2017/model3d" xmlns:o="urn:schemas-microsoft-com:office:office" xmlns:oel="http://schemas.microsoft.com/office/2019/extlst" xmlns:r="http://schemas.openxmlformats.org/officeDocument/2006/relationships" xmlns:m="http://schemas.openxmlformats.org/officeDocument/2006/math" xmlns:v="urn:schemas-microsoft-com:vml" xmlns:wp14="http://schemas.microsoft.com/office/word/2010/wordprocessingDrawing" xmlns:wp="http://schemas.openxmlformats.org/drawingml/2006/wordprocessingDrawing" xmlns:w10="urn:schemas-microsoft-com:office:word" xmlns:w="http://schemas.openxmlformats.org/wordprocessingml/2006/main" xmlns:w14="http://schemas.microsoft.com/office/word/2010/wordml" xmlns:w15="http://schemas.microsoft.com/office/word/2012/wordml" xmlns:w16cex="http://schemas.microsoft.com/office/word/2018/wordml/cex" xmlns:w16cid="http://schemas.microsoft.com/office/word/2016/wordml/cid" xmlns:w16="http://schemas.microsoft.com/office/word/2018/wordml" xmlns:w16du="http://schemas.microsoft.com/office/word/2023/wordml/word16du" xmlns:w16sdtdh="http://schemas.microsoft.com/office/word/2020/wordml/sdtdatahash" xmlns:w16se="http://schemas.microsoft.com/office/word/2015/wordml/symex" xmlns:wpg="http://schemas.microsoft.com/office/word/2010/wordprocessingGroup" xmlns:wpi="http://schemas.microsoft.com/office/word/2010/wordprocessingInk" xmlns:wne="http://schemas.microsoft.com/office/word/2006/wordml" xmlns:wps="http://schemas.microsoft.com/office/word/2010/wordprocessingShape" mc:Ignorable="w14 w15 w16se w16cid w16 w16cex w16sdtdh w16du wp14">
   <w:footnote w:type="separator" w:id="-1">
     <w:p>
       <w:pPr>
@@ -1454,8 +1436,38 @@
 </w:footnotes>
 </file>
 
+<file path=word/header1.xml><?xml version="1.0" encoding="utf-8"?>
+<w:hdr xmlns:wpc="http://schemas.microsoft.com/office/word/2010/wordprocessingCanvas" xmlns:cx="http://schemas.microsoft.com/office/drawing/2014/chartex" xmlns:cx1="http://schemas.microsoft.com/office/drawing/2015/9/8/chartex" xmlns:cx2="http://schemas.microsoft.com/office/drawing/2015/10/21/chartex" xmlns:cx3="http://schemas.microsoft.com/office/drawing/2016/5/9/chartex" xmlns:cx4="http://schemas.microsoft.com/office/drawing/2016/5/10/chartex" xmlns:cx5="http://schemas.microsoft.com/office/drawing/2016/5/11/chartex" xmlns:cx6="http://schemas.microsoft.com/office/drawing/2016/5/12/chartex" xmlns:cx7="http://schemas.microsoft.com/office/drawing/2016/5/13/chartex" xmlns:cx8="http://schemas.microsoft.com/office/drawing/2016/5/14/chartex" xmlns:mc="http://schemas.openxmlformats.org/markup-compatibility/2006" xmlns:aink="http://schemas.microsoft.com/office/drawing/2016/ink" xmlns:am3d="http://schemas.microsoft.com/office/drawing/2017/model3d" xmlns:o="urn:schemas-microsoft-com:office:office" xmlns:oel="http://schemas.microsoft.com/office/2019/extlst" xmlns:r="http://schemas.openxmlformats.org/officeDocument/2006/relationships" xmlns:m="http://schemas.openxmlformats.org/officeDocument/2006/math" xmlns:v="urn:schemas-microsoft-com:vml" xmlns:wp14="http://schemas.microsoft.com/office/word/2010/wordprocessingDrawing" xmlns:wp="http://schemas.openxmlformats.org/drawingml/2006/wordprocessingDrawing" xmlns:w10="urn:schemas-microsoft-com:office:word" xmlns:w="http://schemas.openxmlformats.org/wordprocessingml/2006/main" xmlns:w14="http://schemas.microsoft.com/office/word/2010/wordml" xmlns:w15="http://schemas.microsoft.com/office/word/2012/wordml" xmlns:w16cex="http://schemas.microsoft.com/office/word/2018/wordml/cex" xmlns:w16cid="http://schemas.microsoft.com/office/word/2016/wordml/cid" xmlns:w16="http://schemas.microsoft.com/office/word/2018/wordml" xmlns:w16du="http://schemas.microsoft.com/office/word/2023/wordml/word16du" xmlns:w16sdtdh="http://schemas.microsoft.com/office/word/2020/wordml/sdtdatahash" xmlns:w16se="http://schemas.microsoft.com/office/word/2015/wordml/symex" xmlns:wpg="http://schemas.microsoft.com/office/word/2010/wordprocessingGroup" xmlns:wpi="http://schemas.microsoft.com/office/word/2010/wordprocessingInk" xmlns:wne="http://schemas.microsoft.com/office/word/2006/wordml" xmlns:wps="http://schemas.microsoft.com/office/word/2010/wordprocessingShape" mc:Ignorable="w14 w15 w16se w16cid w16 w16cex w16sdtdh w16du wp14">
+  <w:p>
+    <w:pPr>
+      <w:pStyle w:val="Header"/>
+    </w:pPr>
+  </w:p>
+</w:hdr>
+</file>
+
+<file path=word/header2.xml><?xml version="1.0" encoding="utf-8"?>
+<w:hdr xmlns:wpc="http://schemas.microsoft.com/office/word/2010/wordprocessingCanvas" xmlns:cx="http://schemas.microsoft.com/office/drawing/2014/chartex" xmlns:cx1="http://schemas.microsoft.com/office/drawing/2015/9/8/chartex" xmlns:cx2="http://schemas.microsoft.com/office/drawing/2015/10/21/chartex" xmlns:cx3="http://schemas.microsoft.com/office/drawing/2016/5/9/chartex" xmlns:cx4="http://schemas.microsoft.com/office/drawing/2016/5/10/chartex" xmlns:cx5="http://schemas.microsoft.com/office/drawing/2016/5/11/chartex" xmlns:cx6="http://schemas.microsoft.com/office/drawing/2016/5/12/chartex" xmlns:cx7="http://schemas.microsoft.com/office/drawing/2016/5/13/chartex" xmlns:cx8="http://schemas.microsoft.com/office/drawing/2016/5/14/chartex" xmlns:mc="http://schemas.openxmlformats.org/markup-compatibility/2006" xmlns:aink="http://schemas.microsoft.com/office/drawing/2016/ink" xmlns:am3d="http://schemas.microsoft.com/office/drawing/2017/model3d" xmlns:o="urn:schemas-microsoft-com:office:office" xmlns:oel="http://schemas.microsoft.com/office/2019/extlst" xmlns:r="http://schemas.openxmlformats.org/officeDocument/2006/relationships" xmlns:m="http://schemas.openxmlformats.org/officeDocument/2006/math" xmlns:v="urn:schemas-microsoft-com:vml" xmlns:wp14="http://schemas.microsoft.com/office/word/2010/wordprocessingDrawing" xmlns:wp="http://schemas.openxmlformats.org/drawingml/2006/wordprocessingDrawing" xmlns:w10="urn:schemas-microsoft-com:office:word" xmlns:w="http://schemas.openxmlformats.org/wordprocessingml/2006/main" xmlns:w14="http://schemas.microsoft.com/office/word/2010/wordml" xmlns:w15="http://schemas.microsoft.com/office/word/2012/wordml" xmlns:w16cex="http://schemas.microsoft.com/office/word/2018/wordml/cex" xmlns:w16cid="http://schemas.microsoft.com/office/word/2016/wordml/cid" xmlns:w16="http://schemas.microsoft.com/office/word/2018/wordml" xmlns:w16du="http://schemas.microsoft.com/office/word/2023/wordml/word16du" xmlns:w16sdtdh="http://schemas.microsoft.com/office/word/2020/wordml/sdtdatahash" xmlns:w16se="http://schemas.microsoft.com/office/word/2015/wordml/symex" xmlns:wpg="http://schemas.microsoft.com/office/word/2010/wordprocessingGroup" xmlns:wpi="http://schemas.microsoft.com/office/word/2010/wordprocessingInk" xmlns:wne="http://schemas.microsoft.com/office/word/2006/wordml" xmlns:wps="http://schemas.microsoft.com/office/word/2010/wordprocessingShape" mc:Ignorable="w14 w15 w16se w16cid w16 w16cex w16sdtdh w16du wp14">
+  <w:p>
+    <w:pPr>
+      <w:pStyle w:val="Header"/>
+    </w:pPr>
+  </w:p>
+</w:hdr>
+</file>
+
+<file path=word/header3.xml><?xml version="1.0" encoding="utf-8"?>
+<w:hdr xmlns:wpc="http://schemas.microsoft.com/office/word/2010/wordprocessingCanvas" xmlns:cx="http://schemas.microsoft.com/office/drawing/2014/chartex" xmlns:cx1="http://schemas.microsoft.com/office/drawing/2015/9/8/chartex" xmlns:cx2="http://schemas.microsoft.com/office/drawing/2015/10/21/chartex" xmlns:cx3="http://schemas.microsoft.com/office/drawing/2016/5/9/chartex" xmlns:cx4="http://schemas.microsoft.com/office/drawing/2016/5/10/chartex" xmlns:cx5="http://schemas.microsoft.com/office/drawing/2016/5/11/chartex" xmlns:cx6="http://schemas.microsoft.com/office/drawing/2016/5/12/chartex" xmlns:cx7="http://schemas.microsoft.com/office/drawing/2016/5/13/chartex" xmlns:cx8="http://schemas.microsoft.com/office/drawing/2016/5/14/chartex" xmlns:mc="http://schemas.openxmlformats.org/markup-compatibility/2006" xmlns:aink="http://schemas.microsoft.com/office/drawing/2016/ink" xmlns:am3d="http://schemas.microsoft.com/office/drawing/2017/model3d" xmlns:o="urn:schemas-microsoft-com:office:office" xmlns:oel="http://schemas.microsoft.com/office/2019/extlst" xmlns:r="http://schemas.openxmlformats.org/officeDocument/2006/relationships" xmlns:m="http://schemas.openxmlformats.org/officeDocument/2006/math" xmlns:v="urn:schemas-microsoft-com:vml" xmlns:wp14="http://schemas.microsoft.com/office/word/2010/wordprocessingDrawing" xmlns:wp="http://schemas.openxmlformats.org/drawingml/2006/wordprocessingDrawing" xmlns:w10="urn:schemas-microsoft-com:office:word" xmlns:w="http://schemas.openxmlformats.org/wordprocessingml/2006/main" xmlns:w14="http://schemas.microsoft.com/office/word/2010/wordml" xmlns:w15="http://schemas.microsoft.com/office/word/2012/wordml" xmlns:w16cex="http://schemas.microsoft.com/office/word/2018/wordml/cex" xmlns:w16cid="http://schemas.microsoft.com/office/word/2016/wordml/cid" xmlns:w16="http://schemas.microsoft.com/office/word/2018/wordml" xmlns:w16du="http://schemas.microsoft.com/office/word/2023/wordml/word16du" xmlns:w16sdtdh="http://schemas.microsoft.com/office/word/2020/wordml/sdtdatahash" xmlns:w16se="http://schemas.microsoft.com/office/word/2015/wordml/symex" xmlns:wpg="http://schemas.microsoft.com/office/word/2010/wordprocessingGroup" xmlns:wpi="http://schemas.microsoft.com/office/word/2010/wordprocessingInk" xmlns:wne="http://schemas.microsoft.com/office/word/2006/wordml" xmlns:wps="http://schemas.microsoft.com/office/word/2010/wordprocessingShape" mc:Ignorable="w14 w15 w16se w16cid w16 w16cex w16sdtdh w16du wp14">
+  <w:p>
+    <w:pPr>
+      <w:pStyle w:val="Header"/>
+    </w:pPr>
+  </w:p>
+</w:hdr>
+</file>
+
 <file path=word/styles.xml><?xml version="1.0" encoding="utf-8"?>
-<w:styles xmlns:mc="http://schemas.openxmlformats.org/markup-compatibility/2006" xmlns:r="http://schemas.openxmlformats.org/officeDocument/2006/relationships" xmlns:w="http://schemas.openxmlformats.org/wordprocessingml/2006/main" xmlns:w14="http://schemas.microsoft.com/office/word/2010/wordml" xmlns:w15="http://schemas.microsoft.com/office/word/2012/wordml" xmlns:w16cex="http://schemas.microsoft.com/office/word/2018/wordml/cex" xmlns:w16cid="http://schemas.microsoft.com/office/word/2016/wordml/cid" xmlns:w16="http://schemas.microsoft.com/office/word/2018/wordml" xmlns:w16sdtdh="http://schemas.microsoft.com/office/word/2020/wordml/sdtdatahash" xmlns:w16se="http://schemas.microsoft.com/office/word/2015/wordml/symex" mc:Ignorable="w14 w15 w16se w16cid w16 w16cex w16sdtdh">
+<w:styles xmlns:mc="http://schemas.openxmlformats.org/markup-compatibility/2006" xmlns:r="http://schemas.openxmlformats.org/officeDocument/2006/relationships" xmlns:w="http://schemas.openxmlformats.org/wordprocessingml/2006/main" xmlns:w14="http://schemas.microsoft.com/office/word/2010/wordml" xmlns:w15="http://schemas.microsoft.com/office/word/2012/wordml" xmlns:w16cex="http://schemas.microsoft.com/office/word/2018/wordml/cex" xmlns:w16cid="http://schemas.microsoft.com/office/word/2016/wordml/cid" xmlns:w16="http://schemas.microsoft.com/office/word/2018/wordml" xmlns:w16du="http://schemas.microsoft.com/office/word/2023/wordml/word16du" xmlns:w16sdtdh="http://schemas.microsoft.com/office/word/2020/wordml/sdtdatahash" xmlns:w16se="http://schemas.microsoft.com/office/word/2015/wordml/symex" mc:Ignorable="w14 w15 w16se w16cid w16 w16cex w16sdtdh w16du">
   <w:docDefaults>
     <w:rPrDefault>
       <w:rPr>
